--- a/telegram/diagram.docx
+++ b/telegram/diagram.docx
@@ -4,6 +4,7 @@
   <w:body>
     <w:p>
       <w:pPr>
+        <w:pStyle w:val="a3"/>
         <w:widowControl w:val="0"/>
         <w:numPr>
           <w:ilvl w:val="0"/>
@@ -13,6 +14,22 @@
         <w:autoSpaceDN w:val="0"/>
         <w:adjustRightInd w:val="0"/>
         <w:spacing w:after="0" w:line="240" w:lineRule="atLeast"/>
+      </w:pPr>
+      <w:r>
+        <w:t>Задать вопрос</w:t>
+      </w:r>
+    </w:p>
+    <w:p>
+      <w:pPr>
+        <w:widowControl w:val="0"/>
+        <w:numPr>
+          <w:ilvl w:val="1"/>
+          <w:numId w:val="2"/>
+        </w:numPr>
+        <w:autoSpaceDE w:val="0"/>
+        <w:autoSpaceDN w:val="0"/>
+        <w:adjustRightInd w:val="0"/>
+        <w:spacing w:after="0" w:line="240" w:lineRule="atLeast"/>
         <w:rPr>
           <w:rFonts w:ascii="Arial" w:hAnsi="Arial" w:cs="Arial"/>
           <w:noProof/>
@@ -36,915 +53,1454 @@
       <w:pPr>
         <w:widowControl w:val="0"/>
         <w:numPr>
+          <w:ilvl w:val="2"/>
+          <w:numId w:val="2"/>
+        </w:numPr>
+        <w:autoSpaceDE w:val="0"/>
+        <w:autoSpaceDN w:val="0"/>
+        <w:adjustRightInd w:val="0"/>
+        <w:spacing w:after="0" w:line="240" w:lineRule="atLeast"/>
+        <w:rPr>
+          <w:rFonts w:ascii="Arial" w:hAnsi="Arial" w:cs="Arial"/>
+          <w:noProof/>
+          <w:sz w:val="24"/>
+          <w:szCs w:val="24"/>
+        </w:rPr>
+      </w:pPr>
+      <w:r>
+        <w:rPr>
+          <w:rFonts w:ascii="Arial" w:hAnsi="Arial" w:cs="Arial"/>
+          <w:noProof/>
+          <w:sz w:val="20"/>
+          <w:szCs w:val="20"/>
+        </w:rPr>
+        <w:t>Не включается, нет признаков жизни</w:t>
+      </w:r>
+    </w:p>
+    <w:p>
+      <w:pPr>
+        <w:widowControl w:val="0"/>
+        <w:numPr>
+          <w:ilvl w:val="3"/>
+          <w:numId w:val="2"/>
+        </w:numPr>
+        <w:autoSpaceDE w:val="0"/>
+        <w:autoSpaceDN w:val="0"/>
+        <w:adjustRightInd w:val="0"/>
+        <w:spacing w:after="0" w:line="240" w:lineRule="atLeast"/>
+        <w:rPr>
+          <w:rFonts w:ascii="Arial" w:hAnsi="Arial" w:cs="Arial"/>
+          <w:noProof/>
+          <w:sz w:val="24"/>
+          <w:szCs w:val="24"/>
+        </w:rPr>
+      </w:pPr>
+      <w:r>
+        <w:rPr>
+          <w:rFonts w:ascii="Arial" w:hAnsi="Arial" w:cs="Arial"/>
+          <w:noProof/>
+          <w:sz w:val="20"/>
+          <w:szCs w:val="20"/>
+        </w:rPr>
+        <w:t>Проверить: Кнопку на блоке питания, Кабель питания Розетку / фильтр</w:t>
+      </w:r>
+    </w:p>
+    <w:p>
+      <w:pPr>
+        <w:widowControl w:val="0"/>
+        <w:numPr>
+          <w:ilvl w:val="4"/>
+          <w:numId w:val="2"/>
+        </w:numPr>
+        <w:shd w:val="clear" w:color="auto" w:fill="3DCC3D"/>
+        <w:autoSpaceDE w:val="0"/>
+        <w:autoSpaceDN w:val="0"/>
+        <w:adjustRightInd w:val="0"/>
+        <w:spacing w:after="0" w:line="240" w:lineRule="atLeast"/>
+        <w:rPr>
+          <w:rFonts w:ascii="Arial" w:hAnsi="Arial" w:cs="Arial"/>
+          <w:noProof/>
+          <w:sz w:val="24"/>
+          <w:szCs w:val="24"/>
+        </w:rPr>
+      </w:pPr>
+      <w:r>
+        <w:rPr>
+          <w:rFonts w:ascii="Arial" w:hAnsi="Arial" w:cs="Arial"/>
+          <w:noProof/>
+          <w:sz w:val="20"/>
+          <w:szCs w:val="20"/>
+        </w:rPr>
+        <w:t>Решен</w:t>
+      </w:r>
+    </w:p>
+    <w:p>
+      <w:pPr>
+        <w:widowControl w:val="0"/>
+        <w:numPr>
+          <w:ilvl w:val="4"/>
+          <w:numId w:val="2"/>
+        </w:numPr>
+        <w:shd w:val="clear" w:color="auto" w:fill="FF4019"/>
+        <w:autoSpaceDE w:val="0"/>
+        <w:autoSpaceDN w:val="0"/>
+        <w:adjustRightInd w:val="0"/>
+        <w:spacing w:after="0" w:line="240" w:lineRule="atLeast"/>
+        <w:rPr>
+          <w:rFonts w:ascii="Arial" w:hAnsi="Arial" w:cs="Arial"/>
+          <w:noProof/>
+          <w:sz w:val="24"/>
+          <w:szCs w:val="24"/>
+        </w:rPr>
+      </w:pPr>
+      <w:r>
+        <w:rPr>
+          <w:rFonts w:ascii="Arial" w:hAnsi="Arial" w:cs="Arial"/>
+          <w:noProof/>
+          <w:sz w:val="20"/>
+          <w:szCs w:val="20"/>
+        </w:rPr>
+        <w:t>Не решен</w:t>
+      </w:r>
+    </w:p>
+    <w:p>
+      <w:pPr>
+        <w:widowControl w:val="0"/>
+        <w:numPr>
+          <w:ilvl w:val="4"/>
+          <w:numId w:val="2"/>
+        </w:numPr>
+        <w:shd w:val="clear" w:color="auto" w:fill="4070FF"/>
+        <w:autoSpaceDE w:val="0"/>
+        <w:autoSpaceDN w:val="0"/>
+        <w:adjustRightInd w:val="0"/>
+        <w:spacing w:after="0" w:line="240" w:lineRule="atLeast"/>
+        <w:rPr>
+          <w:rFonts w:ascii="Arial" w:hAnsi="Arial" w:cs="Arial"/>
+          <w:noProof/>
+          <w:sz w:val="24"/>
+          <w:szCs w:val="24"/>
+        </w:rPr>
+      </w:pPr>
+      <w:r>
+        <w:rPr>
+          <w:rFonts w:ascii="Arial" w:hAnsi="Arial" w:cs="Arial"/>
+          <w:noProof/>
+          <w:sz w:val="20"/>
+          <w:szCs w:val="20"/>
+        </w:rPr>
+        <w:t>Запрос оператору</w:t>
+      </w:r>
+    </w:p>
+    <w:p>
+      <w:pPr>
+        <w:widowControl w:val="0"/>
+        <w:numPr>
+          <w:ilvl w:val="2"/>
+          <w:numId w:val="2"/>
+        </w:numPr>
+        <w:autoSpaceDE w:val="0"/>
+        <w:autoSpaceDN w:val="0"/>
+        <w:adjustRightInd w:val="0"/>
+        <w:spacing w:after="0" w:line="240" w:lineRule="atLeast"/>
+        <w:rPr>
+          <w:rFonts w:ascii="Arial" w:hAnsi="Arial" w:cs="Arial"/>
+          <w:noProof/>
+          <w:sz w:val="24"/>
+          <w:szCs w:val="24"/>
+        </w:rPr>
+      </w:pPr>
+      <w:r>
+        <w:rPr>
+          <w:rFonts w:ascii="Arial" w:hAnsi="Arial" w:cs="Arial"/>
+          <w:noProof/>
+          <w:sz w:val="20"/>
+          <w:szCs w:val="20"/>
+        </w:rPr>
+        <w:t>Включается, есть жизнь, нет картинки</w:t>
+      </w:r>
+    </w:p>
+    <w:p>
+      <w:pPr>
+        <w:widowControl w:val="0"/>
+        <w:numPr>
+          <w:ilvl w:val="3"/>
+          <w:numId w:val="2"/>
+        </w:numPr>
+        <w:autoSpaceDE w:val="0"/>
+        <w:autoSpaceDN w:val="0"/>
+        <w:adjustRightInd w:val="0"/>
+        <w:spacing w:after="0" w:line="240" w:lineRule="atLeast"/>
+        <w:rPr>
+          <w:rFonts w:ascii="Arial" w:hAnsi="Arial" w:cs="Arial"/>
+          <w:noProof/>
+          <w:sz w:val="24"/>
+          <w:szCs w:val="24"/>
+        </w:rPr>
+      </w:pPr>
+      <w:r>
+        <w:rPr>
+          <w:rFonts w:ascii="Arial" w:hAnsi="Arial" w:cs="Arial"/>
+          <w:noProof/>
+          <w:sz w:val="20"/>
+          <w:szCs w:val="20"/>
+        </w:rPr>
+        <w:t xml:space="preserve">Лампочка NUmlock / Capslock горит и реагирует </w:t>
+      </w:r>
+    </w:p>
+    <w:p>
+      <w:pPr>
+        <w:widowControl w:val="0"/>
+        <w:numPr>
+          <w:ilvl w:val="4"/>
+          <w:numId w:val="2"/>
+        </w:numPr>
+        <w:autoSpaceDE w:val="0"/>
+        <w:autoSpaceDN w:val="0"/>
+        <w:adjustRightInd w:val="0"/>
+        <w:spacing w:after="0" w:line="240" w:lineRule="atLeast"/>
+        <w:rPr>
+          <w:rFonts w:ascii="Arial" w:hAnsi="Arial" w:cs="Arial"/>
+          <w:noProof/>
+          <w:sz w:val="24"/>
+          <w:szCs w:val="24"/>
+        </w:rPr>
+      </w:pPr>
+      <w:r>
+        <w:rPr>
+          <w:rFonts w:ascii="Arial" w:hAnsi="Arial" w:cs="Arial"/>
+          <w:noProof/>
+          <w:sz w:val="20"/>
+          <w:szCs w:val="20"/>
+        </w:rPr>
+        <w:t>Проверить, что монитор включён Кабеля в монитор подключен</w:t>
+      </w:r>
+    </w:p>
+    <w:p>
+      <w:pPr>
+        <w:widowControl w:val="0"/>
+        <w:numPr>
+          <w:ilvl w:val="6"/>
+          <w:numId w:val="2"/>
+        </w:numPr>
+        <w:autoSpaceDE w:val="0"/>
+        <w:autoSpaceDN w:val="0"/>
+        <w:adjustRightInd w:val="0"/>
+        <w:spacing w:after="0" w:line="240" w:lineRule="atLeast"/>
+        <w:rPr>
+          <w:rFonts w:ascii="Arial" w:hAnsi="Arial" w:cs="Arial"/>
+          <w:noProof/>
+          <w:sz w:val="24"/>
+          <w:szCs w:val="24"/>
+        </w:rPr>
+      </w:pPr>
+      <w:r>
+        <w:rPr>
+          <w:rFonts w:ascii="Arial" w:hAnsi="Arial" w:cs="Arial"/>
+          <w:noProof/>
+          <w:sz w:val="20"/>
+          <w:szCs w:val="20"/>
+        </w:rPr>
+        <w:t>Внешняя Видео карта</w:t>
+      </w:r>
+      <w:r>
+        <w:rPr>
+          <w:rFonts w:ascii="Arial" w:hAnsi="Arial" w:cs="Arial"/>
+          <w:noProof/>
+          <w:sz w:val="20"/>
+          <w:szCs w:val="20"/>
+        </w:rPr>
+        <w:t xml:space="preserve"> </w:t>
+      </w:r>
+      <w:r>
+        <w:rPr>
+          <w:rFonts w:ascii="Arial" w:hAnsi="Arial" w:cs="Arial"/>
+          <w:noProof/>
+          <w:sz w:val="20"/>
+          <w:szCs w:val="20"/>
+        </w:rPr>
+        <w:t>Есть</w:t>
+      </w:r>
+    </w:p>
+    <w:p>
+      <w:pPr>
+        <w:widowControl w:val="0"/>
+        <w:numPr>
+          <w:ilvl w:val="7"/>
+          <w:numId w:val="2"/>
+        </w:numPr>
+        <w:autoSpaceDE w:val="0"/>
+        <w:autoSpaceDN w:val="0"/>
+        <w:adjustRightInd w:val="0"/>
+        <w:spacing w:after="0" w:line="240" w:lineRule="atLeast"/>
+        <w:rPr>
+          <w:rFonts w:ascii="Arial" w:hAnsi="Arial" w:cs="Arial"/>
+          <w:noProof/>
+          <w:sz w:val="24"/>
+          <w:szCs w:val="24"/>
+        </w:rPr>
+      </w:pPr>
+      <w:r>
+        <w:rPr>
+          <w:rFonts w:ascii="Arial" w:hAnsi="Arial" w:cs="Arial"/>
+          <w:noProof/>
+          <w:sz w:val="20"/>
+          <w:szCs w:val="20"/>
+        </w:rPr>
+        <w:t>Убедиться что кабель воткнут в нижнюю видео карту</w:t>
+      </w:r>
+    </w:p>
+    <w:p>
+      <w:pPr>
+        <w:widowControl w:val="0"/>
+        <w:numPr>
+          <w:ilvl w:val="7"/>
+          <w:numId w:val="2"/>
+        </w:numPr>
+        <w:autoSpaceDE w:val="0"/>
+        <w:autoSpaceDN w:val="0"/>
+        <w:adjustRightInd w:val="0"/>
+        <w:spacing w:after="0" w:line="240" w:lineRule="atLeast"/>
+        <w:rPr>
+          <w:rFonts w:ascii="Arial" w:hAnsi="Arial" w:cs="Arial"/>
+          <w:noProof/>
+          <w:sz w:val="24"/>
+          <w:szCs w:val="24"/>
+        </w:rPr>
+      </w:pPr>
+      <w:r>
+        <w:rPr>
+          <w:rFonts w:ascii="Arial" w:hAnsi="Arial" w:cs="Arial"/>
+          <w:noProof/>
+          <w:sz w:val="20"/>
+          <w:szCs w:val="20"/>
+        </w:rPr>
+        <w:t>Попробовать другой кабель кабель , либо другой разъём видео карты и монитора</w:t>
+      </w:r>
+    </w:p>
+    <w:p>
+      <w:pPr>
+        <w:widowControl w:val="0"/>
+        <w:numPr>
+          <w:ilvl w:val="8"/>
+          <w:numId w:val="2"/>
+        </w:numPr>
+        <w:shd w:val="clear" w:color="auto" w:fill="3DCC3D"/>
+        <w:autoSpaceDE w:val="0"/>
+        <w:autoSpaceDN w:val="0"/>
+        <w:adjustRightInd w:val="0"/>
+        <w:spacing w:after="0" w:line="240" w:lineRule="atLeast"/>
+        <w:rPr>
+          <w:rFonts w:ascii="Arial" w:hAnsi="Arial" w:cs="Arial"/>
+          <w:noProof/>
+          <w:sz w:val="24"/>
+          <w:szCs w:val="24"/>
+        </w:rPr>
+      </w:pPr>
+      <w:r>
+        <w:rPr>
+          <w:rFonts w:ascii="Arial" w:hAnsi="Arial" w:cs="Arial"/>
+          <w:noProof/>
+          <w:sz w:val="20"/>
+          <w:szCs w:val="20"/>
+        </w:rPr>
+        <w:t>Решен</w:t>
+      </w:r>
+    </w:p>
+    <w:p>
+      <w:pPr>
+        <w:widowControl w:val="0"/>
+        <w:numPr>
+          <w:ilvl w:val="8"/>
+          <w:numId w:val="2"/>
+        </w:numPr>
+        <w:shd w:val="clear" w:color="auto" w:fill="FF4019"/>
+        <w:autoSpaceDE w:val="0"/>
+        <w:autoSpaceDN w:val="0"/>
+        <w:adjustRightInd w:val="0"/>
+        <w:spacing w:after="0" w:line="240" w:lineRule="atLeast"/>
+        <w:rPr>
+          <w:rFonts w:ascii="Arial" w:hAnsi="Arial" w:cs="Arial"/>
+          <w:noProof/>
+          <w:sz w:val="24"/>
+          <w:szCs w:val="24"/>
+        </w:rPr>
+      </w:pPr>
+      <w:r>
+        <w:rPr>
+          <w:rFonts w:ascii="Arial" w:hAnsi="Arial" w:cs="Arial"/>
+          <w:noProof/>
+          <w:sz w:val="20"/>
+          <w:szCs w:val="20"/>
+        </w:rPr>
+        <w:t>Не решен</w:t>
+      </w:r>
+    </w:p>
+    <w:p>
+      <w:pPr>
+        <w:widowControl w:val="0"/>
+        <w:numPr>
+          <w:ilvl w:val="8"/>
+          <w:numId w:val="2"/>
+        </w:numPr>
+        <w:shd w:val="clear" w:color="auto" w:fill="4070FF"/>
+        <w:autoSpaceDE w:val="0"/>
+        <w:autoSpaceDN w:val="0"/>
+        <w:adjustRightInd w:val="0"/>
+        <w:spacing w:after="0" w:line="240" w:lineRule="atLeast"/>
+        <w:rPr>
+          <w:rFonts w:ascii="Arial" w:hAnsi="Arial" w:cs="Arial"/>
+          <w:noProof/>
+          <w:sz w:val="24"/>
+          <w:szCs w:val="24"/>
+        </w:rPr>
+      </w:pPr>
+      <w:r>
+        <w:rPr>
+          <w:rFonts w:ascii="Arial" w:hAnsi="Arial" w:cs="Arial"/>
+          <w:noProof/>
+          <w:sz w:val="20"/>
+          <w:szCs w:val="20"/>
+        </w:rPr>
+        <w:t>Запрос оператору</w:t>
+      </w:r>
+    </w:p>
+    <w:p>
+      <w:pPr>
+        <w:widowControl w:val="0"/>
+        <w:numPr>
+          <w:ilvl w:val="6"/>
+          <w:numId w:val="2"/>
+        </w:numPr>
+        <w:autoSpaceDE w:val="0"/>
+        <w:autoSpaceDN w:val="0"/>
+        <w:adjustRightInd w:val="0"/>
+        <w:spacing w:after="0" w:line="240" w:lineRule="atLeast"/>
+        <w:rPr>
+          <w:rFonts w:ascii="Arial" w:hAnsi="Arial" w:cs="Arial"/>
+          <w:noProof/>
+          <w:sz w:val="24"/>
+          <w:szCs w:val="24"/>
+        </w:rPr>
+      </w:pPr>
+      <w:r>
+        <w:rPr>
+          <w:rFonts w:ascii="Arial" w:hAnsi="Arial" w:cs="Arial"/>
+          <w:noProof/>
+          <w:sz w:val="20"/>
+          <w:szCs w:val="20"/>
+        </w:rPr>
+        <w:t>Внешняя Видео карта</w:t>
+      </w:r>
+      <w:r>
+        <w:rPr>
+          <w:rFonts w:ascii="Arial" w:hAnsi="Arial" w:cs="Arial"/>
+          <w:noProof/>
+          <w:sz w:val="20"/>
+          <w:szCs w:val="20"/>
+        </w:rPr>
+        <w:t xml:space="preserve"> </w:t>
+      </w:r>
+      <w:r>
+        <w:rPr>
+          <w:rFonts w:ascii="Arial" w:hAnsi="Arial" w:cs="Arial"/>
+          <w:noProof/>
+          <w:sz w:val="20"/>
+          <w:szCs w:val="20"/>
+        </w:rPr>
+        <w:t>Нету</w:t>
+      </w:r>
+    </w:p>
+    <w:p>
+      <w:pPr>
+        <w:widowControl w:val="0"/>
+        <w:numPr>
+          <w:ilvl w:val="7"/>
+          <w:numId w:val="2"/>
+        </w:numPr>
+        <w:autoSpaceDE w:val="0"/>
+        <w:autoSpaceDN w:val="0"/>
+        <w:adjustRightInd w:val="0"/>
+        <w:spacing w:after="0" w:line="240" w:lineRule="atLeast"/>
+        <w:rPr>
+          <w:rFonts w:ascii="Arial" w:hAnsi="Arial" w:cs="Arial"/>
+          <w:noProof/>
+          <w:sz w:val="24"/>
+          <w:szCs w:val="24"/>
+        </w:rPr>
+      </w:pPr>
+      <w:r>
+        <w:rPr>
+          <w:rFonts w:ascii="Arial" w:hAnsi="Arial" w:cs="Arial"/>
+          <w:noProof/>
+          <w:sz w:val="20"/>
+          <w:szCs w:val="20"/>
+        </w:rPr>
+        <w:t>Проверить кабель, Проверить input в настройках мониторе</w:t>
+      </w:r>
+    </w:p>
+    <w:p>
+      <w:pPr>
+        <w:widowControl w:val="0"/>
+        <w:numPr>
+          <w:ilvl w:val="8"/>
+          <w:numId w:val="2"/>
+        </w:numPr>
+        <w:shd w:val="clear" w:color="auto" w:fill="3DCC3D"/>
+        <w:autoSpaceDE w:val="0"/>
+        <w:autoSpaceDN w:val="0"/>
+        <w:adjustRightInd w:val="0"/>
+        <w:spacing w:after="0" w:line="240" w:lineRule="atLeast"/>
+        <w:rPr>
+          <w:rFonts w:ascii="Arial" w:hAnsi="Arial" w:cs="Arial"/>
+          <w:noProof/>
+          <w:sz w:val="24"/>
+          <w:szCs w:val="24"/>
+        </w:rPr>
+      </w:pPr>
+      <w:r>
+        <w:rPr>
+          <w:rFonts w:ascii="Arial" w:hAnsi="Arial" w:cs="Arial"/>
+          <w:noProof/>
+          <w:sz w:val="20"/>
+          <w:szCs w:val="20"/>
+        </w:rPr>
+        <w:t>Решен</w:t>
+      </w:r>
+    </w:p>
+    <w:p>
+      <w:pPr>
+        <w:widowControl w:val="0"/>
+        <w:numPr>
+          <w:ilvl w:val="8"/>
+          <w:numId w:val="2"/>
+        </w:numPr>
+        <w:shd w:val="clear" w:color="auto" w:fill="FF4019"/>
+        <w:autoSpaceDE w:val="0"/>
+        <w:autoSpaceDN w:val="0"/>
+        <w:adjustRightInd w:val="0"/>
+        <w:spacing w:after="0" w:line="240" w:lineRule="atLeast"/>
+        <w:rPr>
+          <w:rFonts w:ascii="Arial" w:hAnsi="Arial" w:cs="Arial"/>
+          <w:noProof/>
+          <w:sz w:val="24"/>
+          <w:szCs w:val="24"/>
+        </w:rPr>
+      </w:pPr>
+      <w:r>
+        <w:rPr>
+          <w:rFonts w:ascii="Arial" w:hAnsi="Arial" w:cs="Arial"/>
+          <w:noProof/>
+          <w:sz w:val="20"/>
+          <w:szCs w:val="20"/>
+        </w:rPr>
+        <w:t>Не решен</w:t>
+      </w:r>
+    </w:p>
+    <w:p>
+      <w:pPr>
+        <w:widowControl w:val="0"/>
+        <w:numPr>
+          <w:ilvl w:val="8"/>
+          <w:numId w:val="2"/>
+        </w:numPr>
+        <w:shd w:val="clear" w:color="auto" w:fill="4070FF"/>
+        <w:autoSpaceDE w:val="0"/>
+        <w:autoSpaceDN w:val="0"/>
+        <w:adjustRightInd w:val="0"/>
+        <w:spacing w:after="0" w:line="240" w:lineRule="atLeast"/>
+        <w:rPr>
+          <w:rFonts w:ascii="Arial" w:hAnsi="Arial" w:cs="Arial"/>
+          <w:noProof/>
+          <w:sz w:val="24"/>
+          <w:szCs w:val="24"/>
+        </w:rPr>
+      </w:pPr>
+      <w:r>
+        <w:rPr>
+          <w:rFonts w:ascii="Arial" w:hAnsi="Arial" w:cs="Arial"/>
+          <w:noProof/>
+          <w:sz w:val="20"/>
+          <w:szCs w:val="20"/>
+        </w:rPr>
+        <w:t>Запрос оператору</w:t>
+      </w:r>
+    </w:p>
+    <w:p>
+      <w:pPr>
+        <w:widowControl w:val="0"/>
+        <w:numPr>
+          <w:ilvl w:val="3"/>
+          <w:numId w:val="2"/>
+        </w:numPr>
+        <w:autoSpaceDE w:val="0"/>
+        <w:autoSpaceDN w:val="0"/>
+        <w:adjustRightInd w:val="0"/>
+        <w:spacing w:after="0" w:line="240" w:lineRule="atLeast"/>
+        <w:rPr>
+          <w:rFonts w:ascii="Arial" w:hAnsi="Arial" w:cs="Arial"/>
+          <w:noProof/>
+          <w:sz w:val="24"/>
+          <w:szCs w:val="24"/>
+        </w:rPr>
+      </w:pPr>
+      <w:r>
+        <w:rPr>
+          <w:rFonts w:ascii="Arial" w:hAnsi="Arial" w:cs="Arial"/>
+          <w:noProof/>
+          <w:sz w:val="20"/>
+          <w:szCs w:val="20"/>
+        </w:rPr>
+        <w:t xml:space="preserve">Лампочка NUmlock / Capslock </w:t>
+      </w:r>
+      <w:r>
+        <w:rPr>
+          <w:rFonts w:ascii="Arial" w:hAnsi="Arial" w:cs="Arial"/>
+          <w:noProof/>
+          <w:sz w:val="20"/>
+          <w:szCs w:val="20"/>
+        </w:rPr>
+        <w:t xml:space="preserve">НЕ </w:t>
+      </w:r>
+      <w:r>
+        <w:rPr>
+          <w:rFonts w:ascii="Arial" w:hAnsi="Arial" w:cs="Arial"/>
+          <w:noProof/>
+          <w:sz w:val="20"/>
+          <w:szCs w:val="20"/>
+        </w:rPr>
+        <w:t xml:space="preserve">горит и </w:t>
+      </w:r>
+      <w:r>
+        <w:rPr>
+          <w:rFonts w:ascii="Arial" w:hAnsi="Arial" w:cs="Arial"/>
+          <w:noProof/>
+          <w:sz w:val="20"/>
+          <w:szCs w:val="20"/>
+        </w:rPr>
+        <w:t xml:space="preserve">НЕ </w:t>
+      </w:r>
+      <w:r>
+        <w:rPr>
+          <w:rFonts w:ascii="Arial" w:hAnsi="Arial" w:cs="Arial"/>
+          <w:noProof/>
+          <w:sz w:val="20"/>
+          <w:szCs w:val="20"/>
+        </w:rPr>
+        <w:t xml:space="preserve">реагирует </w:t>
+      </w:r>
+    </w:p>
+    <w:p>
+      <w:pPr>
+        <w:widowControl w:val="0"/>
+        <w:numPr>
+          <w:ilvl w:val="5"/>
+          <w:numId w:val="2"/>
+        </w:numPr>
+        <w:autoSpaceDE w:val="0"/>
+        <w:autoSpaceDN w:val="0"/>
+        <w:adjustRightInd w:val="0"/>
+        <w:spacing w:after="0" w:line="240" w:lineRule="atLeast"/>
+        <w:rPr>
+          <w:rFonts w:ascii="Arial" w:hAnsi="Arial" w:cs="Arial"/>
+          <w:noProof/>
+          <w:sz w:val="24"/>
+          <w:szCs w:val="24"/>
+        </w:rPr>
+      </w:pPr>
+      <w:r>
+        <w:rPr>
+          <w:rFonts w:ascii="Arial" w:hAnsi="Arial" w:cs="Arial"/>
+          <w:noProof/>
+          <w:sz w:val="20"/>
+          <w:szCs w:val="20"/>
+        </w:rPr>
+        <w:t>Снять одну оперативку. Проверить. Переставить вторую оперативку в другой слот. Проверить. Снять вторую оперативку и поставить первую в другой слот</w:t>
+      </w:r>
+    </w:p>
+    <w:p>
+      <w:pPr>
+        <w:widowControl w:val="0"/>
+        <w:numPr>
+          <w:ilvl w:val="6"/>
+          <w:numId w:val="2"/>
+        </w:numPr>
+        <w:shd w:val="clear" w:color="auto" w:fill="3DCC3D"/>
+        <w:autoSpaceDE w:val="0"/>
+        <w:autoSpaceDN w:val="0"/>
+        <w:adjustRightInd w:val="0"/>
+        <w:spacing w:after="0" w:line="240" w:lineRule="atLeast"/>
+        <w:rPr>
+          <w:rFonts w:ascii="Arial" w:hAnsi="Arial" w:cs="Arial"/>
+          <w:noProof/>
+          <w:sz w:val="24"/>
+          <w:szCs w:val="24"/>
+        </w:rPr>
+      </w:pPr>
+      <w:r>
+        <w:rPr>
+          <w:rFonts w:ascii="Arial" w:hAnsi="Arial" w:cs="Arial"/>
+          <w:noProof/>
+          <w:sz w:val="20"/>
+          <w:szCs w:val="20"/>
+        </w:rPr>
+        <w:t>Решен</w:t>
+      </w:r>
+    </w:p>
+    <w:p>
+      <w:pPr>
+        <w:widowControl w:val="0"/>
+        <w:numPr>
+          <w:ilvl w:val="6"/>
+          <w:numId w:val="2"/>
+        </w:numPr>
+        <w:shd w:val="clear" w:color="auto" w:fill="FF4019"/>
+        <w:autoSpaceDE w:val="0"/>
+        <w:autoSpaceDN w:val="0"/>
+        <w:adjustRightInd w:val="0"/>
+        <w:spacing w:after="0" w:line="240" w:lineRule="atLeast"/>
+        <w:rPr>
+          <w:rFonts w:ascii="Arial" w:hAnsi="Arial" w:cs="Arial"/>
+          <w:noProof/>
+          <w:sz w:val="24"/>
+          <w:szCs w:val="24"/>
+        </w:rPr>
+      </w:pPr>
+      <w:r>
+        <w:rPr>
+          <w:rFonts w:ascii="Arial" w:hAnsi="Arial" w:cs="Arial"/>
+          <w:noProof/>
+          <w:sz w:val="20"/>
+          <w:szCs w:val="20"/>
+        </w:rPr>
+        <w:t>Не решен</w:t>
+      </w:r>
+    </w:p>
+    <w:p>
+      <w:pPr>
+        <w:widowControl w:val="0"/>
+        <w:numPr>
+          <w:ilvl w:val="6"/>
+          <w:numId w:val="2"/>
+        </w:numPr>
+        <w:shd w:val="clear" w:color="auto" w:fill="4070FF"/>
+        <w:autoSpaceDE w:val="0"/>
+        <w:autoSpaceDN w:val="0"/>
+        <w:adjustRightInd w:val="0"/>
+        <w:spacing w:after="0" w:line="240" w:lineRule="atLeast"/>
+        <w:rPr>
+          <w:rFonts w:ascii="Arial" w:hAnsi="Arial" w:cs="Arial"/>
+          <w:noProof/>
+          <w:sz w:val="24"/>
+          <w:szCs w:val="24"/>
+        </w:rPr>
+      </w:pPr>
+      <w:r>
+        <w:rPr>
+          <w:rFonts w:ascii="Arial" w:hAnsi="Arial" w:cs="Arial"/>
+          <w:noProof/>
+          <w:sz w:val="20"/>
+          <w:szCs w:val="20"/>
+        </w:rPr>
+        <w:t>Запрос оператору</w:t>
+      </w:r>
+    </w:p>
+    <w:p>
+      <w:pPr>
+        <w:widowControl w:val="0"/>
+        <w:numPr>
+          <w:ilvl w:val="5"/>
+          <w:numId w:val="2"/>
+        </w:numPr>
+        <w:autoSpaceDE w:val="0"/>
+        <w:autoSpaceDN w:val="0"/>
+        <w:adjustRightInd w:val="0"/>
+        <w:spacing w:after="0" w:line="240" w:lineRule="atLeast"/>
+        <w:rPr>
+          <w:rFonts w:ascii="Arial" w:hAnsi="Arial" w:cs="Arial"/>
+          <w:noProof/>
+          <w:sz w:val="24"/>
+          <w:szCs w:val="24"/>
+        </w:rPr>
+      </w:pPr>
+      <w:r>
+        <w:rPr>
+          <w:rFonts w:ascii="Arial" w:hAnsi="Arial" w:cs="Arial"/>
+          <w:noProof/>
+          <w:sz w:val="20"/>
+          <w:szCs w:val="20"/>
+        </w:rPr>
+        <w:t>Сбросить биос / Снять батарейку, выключить из розетки</w:t>
+      </w:r>
+    </w:p>
+    <w:p>
+      <w:pPr>
+        <w:widowControl w:val="0"/>
+        <w:numPr>
+          <w:ilvl w:val="6"/>
+          <w:numId w:val="2"/>
+        </w:numPr>
+        <w:shd w:val="clear" w:color="auto" w:fill="3DCC3D"/>
+        <w:autoSpaceDE w:val="0"/>
+        <w:autoSpaceDN w:val="0"/>
+        <w:adjustRightInd w:val="0"/>
+        <w:spacing w:after="0" w:line="240" w:lineRule="atLeast"/>
+        <w:rPr>
+          <w:rFonts w:ascii="Arial" w:hAnsi="Arial" w:cs="Arial"/>
+          <w:noProof/>
+          <w:sz w:val="24"/>
+          <w:szCs w:val="24"/>
+        </w:rPr>
+      </w:pPr>
+      <w:r>
+        <w:rPr>
+          <w:rFonts w:ascii="Arial" w:hAnsi="Arial" w:cs="Arial"/>
+          <w:noProof/>
+          <w:sz w:val="20"/>
+          <w:szCs w:val="20"/>
+        </w:rPr>
+        <w:t>Решен</w:t>
+      </w:r>
+    </w:p>
+    <w:p>
+      <w:pPr>
+        <w:widowControl w:val="0"/>
+        <w:numPr>
+          <w:ilvl w:val="6"/>
+          <w:numId w:val="2"/>
+        </w:numPr>
+        <w:shd w:val="clear" w:color="auto" w:fill="FF4019"/>
+        <w:autoSpaceDE w:val="0"/>
+        <w:autoSpaceDN w:val="0"/>
+        <w:adjustRightInd w:val="0"/>
+        <w:spacing w:after="0" w:line="240" w:lineRule="atLeast"/>
+        <w:rPr>
+          <w:rFonts w:ascii="Arial" w:hAnsi="Arial" w:cs="Arial"/>
+          <w:noProof/>
+          <w:sz w:val="24"/>
+          <w:szCs w:val="24"/>
+        </w:rPr>
+      </w:pPr>
+      <w:r>
+        <w:rPr>
+          <w:rFonts w:ascii="Arial" w:hAnsi="Arial" w:cs="Arial"/>
+          <w:noProof/>
+          <w:sz w:val="20"/>
+          <w:szCs w:val="20"/>
+        </w:rPr>
+        <w:t>Не решен</w:t>
+      </w:r>
+    </w:p>
+    <w:p>
+      <w:pPr>
+        <w:widowControl w:val="0"/>
+        <w:numPr>
+          <w:ilvl w:val="6"/>
+          <w:numId w:val="2"/>
+        </w:numPr>
+        <w:shd w:val="clear" w:color="auto" w:fill="4070FF"/>
+        <w:autoSpaceDE w:val="0"/>
+        <w:autoSpaceDN w:val="0"/>
+        <w:adjustRightInd w:val="0"/>
+        <w:spacing w:after="0" w:line="240" w:lineRule="atLeast"/>
+        <w:rPr>
+          <w:rFonts w:ascii="Arial" w:hAnsi="Arial" w:cs="Arial"/>
+          <w:noProof/>
+          <w:sz w:val="24"/>
+          <w:szCs w:val="24"/>
+        </w:rPr>
+      </w:pPr>
+      <w:r>
+        <w:rPr>
+          <w:rFonts w:ascii="Arial" w:hAnsi="Arial" w:cs="Arial"/>
+          <w:noProof/>
+          <w:sz w:val="20"/>
+          <w:szCs w:val="20"/>
+        </w:rPr>
+        <w:t>Запрос оператору</w:t>
+      </w:r>
+    </w:p>
+    <w:p>
+      <w:pPr>
+        <w:widowControl w:val="0"/>
+        <w:numPr>
+          <w:ilvl w:val="5"/>
+          <w:numId w:val="2"/>
+        </w:numPr>
+        <w:autoSpaceDE w:val="0"/>
+        <w:autoSpaceDN w:val="0"/>
+        <w:adjustRightInd w:val="0"/>
+        <w:spacing w:after="0" w:line="240" w:lineRule="atLeast"/>
+        <w:rPr>
+          <w:rFonts w:ascii="Arial" w:hAnsi="Arial" w:cs="Arial"/>
+          <w:noProof/>
+          <w:sz w:val="24"/>
+          <w:szCs w:val="24"/>
+        </w:rPr>
+      </w:pPr>
+      <w:r>
+        <w:rPr>
+          <w:rFonts w:ascii="Arial" w:hAnsi="Arial" w:cs="Arial"/>
+          <w:noProof/>
+          <w:sz w:val="20"/>
+          <w:szCs w:val="20"/>
+        </w:rPr>
+        <w:t>Проверить на другом блоке питания</w:t>
+      </w:r>
+    </w:p>
+    <w:p>
+      <w:pPr>
+        <w:widowControl w:val="0"/>
+        <w:numPr>
+          <w:ilvl w:val="6"/>
+          <w:numId w:val="2"/>
+        </w:numPr>
+        <w:shd w:val="clear" w:color="auto" w:fill="3DCC3D"/>
+        <w:autoSpaceDE w:val="0"/>
+        <w:autoSpaceDN w:val="0"/>
+        <w:adjustRightInd w:val="0"/>
+        <w:spacing w:after="0" w:line="240" w:lineRule="atLeast"/>
+        <w:rPr>
+          <w:rFonts w:ascii="Arial" w:hAnsi="Arial" w:cs="Arial"/>
+          <w:noProof/>
+          <w:sz w:val="24"/>
+          <w:szCs w:val="24"/>
+        </w:rPr>
+      </w:pPr>
+      <w:r>
+        <w:rPr>
+          <w:rFonts w:ascii="Arial" w:hAnsi="Arial" w:cs="Arial"/>
+          <w:noProof/>
+          <w:sz w:val="20"/>
+          <w:szCs w:val="20"/>
+        </w:rPr>
+        <w:t>Решен</w:t>
+      </w:r>
+    </w:p>
+    <w:p>
+      <w:pPr>
+        <w:widowControl w:val="0"/>
+        <w:numPr>
+          <w:ilvl w:val="6"/>
+          <w:numId w:val="2"/>
+        </w:numPr>
+        <w:shd w:val="clear" w:color="auto" w:fill="FF4019"/>
+        <w:autoSpaceDE w:val="0"/>
+        <w:autoSpaceDN w:val="0"/>
+        <w:adjustRightInd w:val="0"/>
+        <w:spacing w:after="0" w:line="240" w:lineRule="atLeast"/>
+        <w:rPr>
+          <w:rFonts w:ascii="Arial" w:hAnsi="Arial" w:cs="Arial"/>
+          <w:noProof/>
+          <w:sz w:val="24"/>
+          <w:szCs w:val="24"/>
+        </w:rPr>
+      </w:pPr>
+      <w:r>
+        <w:rPr>
+          <w:rFonts w:ascii="Arial" w:hAnsi="Arial" w:cs="Arial"/>
+          <w:noProof/>
+          <w:sz w:val="20"/>
+          <w:szCs w:val="20"/>
+        </w:rPr>
+        <w:t>Не решен</w:t>
+      </w:r>
+    </w:p>
+    <w:p>
+      <w:pPr>
+        <w:widowControl w:val="0"/>
+        <w:numPr>
+          <w:ilvl w:val="6"/>
+          <w:numId w:val="2"/>
+        </w:numPr>
+        <w:shd w:val="clear" w:color="auto" w:fill="4070FF"/>
+        <w:autoSpaceDE w:val="0"/>
+        <w:autoSpaceDN w:val="0"/>
+        <w:adjustRightInd w:val="0"/>
+        <w:spacing w:after="0" w:line="240" w:lineRule="atLeast"/>
+        <w:rPr>
+          <w:rFonts w:ascii="Arial" w:hAnsi="Arial" w:cs="Arial"/>
+          <w:noProof/>
+          <w:sz w:val="24"/>
+          <w:szCs w:val="24"/>
+        </w:rPr>
+      </w:pPr>
+      <w:r>
+        <w:rPr>
+          <w:rFonts w:ascii="Arial" w:hAnsi="Arial" w:cs="Arial"/>
+          <w:noProof/>
+          <w:sz w:val="20"/>
+          <w:szCs w:val="20"/>
+        </w:rPr>
+        <w:t>Запрос оператору</w:t>
+      </w:r>
+    </w:p>
+    <w:p>
+      <w:pPr>
+        <w:widowControl w:val="0"/>
+        <w:numPr>
+          <w:ilvl w:val="5"/>
+          <w:numId w:val="2"/>
+        </w:numPr>
+        <w:autoSpaceDE w:val="0"/>
+        <w:autoSpaceDN w:val="0"/>
+        <w:adjustRightInd w:val="0"/>
+        <w:spacing w:after="0" w:line="240" w:lineRule="atLeast"/>
+        <w:rPr>
+          <w:rFonts w:ascii="Arial" w:hAnsi="Arial" w:cs="Arial"/>
+          <w:noProof/>
+          <w:sz w:val="24"/>
+          <w:szCs w:val="24"/>
+        </w:rPr>
+      </w:pPr>
+      <w:r>
+        <w:rPr>
+          <w:rFonts w:ascii="Arial" w:hAnsi="Arial" w:cs="Arial"/>
+          <w:noProof/>
+          <w:sz w:val="20"/>
+          <w:szCs w:val="20"/>
+        </w:rPr>
+        <w:t>Если есть встроенная видео карта, то снять внешнюю видео карту и подключиться к встроенной</w:t>
+      </w:r>
+    </w:p>
+    <w:p>
+      <w:pPr>
+        <w:widowControl w:val="0"/>
+        <w:numPr>
+          <w:ilvl w:val="6"/>
+          <w:numId w:val="2"/>
+        </w:numPr>
+        <w:shd w:val="clear" w:color="auto" w:fill="3DCC3D"/>
+        <w:autoSpaceDE w:val="0"/>
+        <w:autoSpaceDN w:val="0"/>
+        <w:adjustRightInd w:val="0"/>
+        <w:spacing w:after="0" w:line="240" w:lineRule="atLeast"/>
+        <w:rPr>
+          <w:rFonts w:ascii="Arial" w:hAnsi="Arial" w:cs="Arial"/>
+          <w:noProof/>
+          <w:sz w:val="24"/>
+          <w:szCs w:val="24"/>
+        </w:rPr>
+      </w:pPr>
+      <w:r>
+        <w:rPr>
+          <w:rFonts w:ascii="Arial" w:hAnsi="Arial" w:cs="Arial"/>
+          <w:noProof/>
+          <w:sz w:val="20"/>
+          <w:szCs w:val="20"/>
+        </w:rPr>
+        <w:t>Решен</w:t>
+      </w:r>
+    </w:p>
+    <w:p>
+      <w:pPr>
+        <w:widowControl w:val="0"/>
+        <w:numPr>
+          <w:ilvl w:val="6"/>
+          <w:numId w:val="2"/>
+        </w:numPr>
+        <w:shd w:val="clear" w:color="auto" w:fill="FF4019"/>
+        <w:autoSpaceDE w:val="0"/>
+        <w:autoSpaceDN w:val="0"/>
+        <w:adjustRightInd w:val="0"/>
+        <w:spacing w:after="0" w:line="240" w:lineRule="atLeast"/>
+        <w:rPr>
+          <w:rFonts w:ascii="Arial" w:hAnsi="Arial" w:cs="Arial"/>
+          <w:noProof/>
+          <w:sz w:val="24"/>
+          <w:szCs w:val="24"/>
+        </w:rPr>
+      </w:pPr>
+      <w:r>
+        <w:rPr>
+          <w:rFonts w:ascii="Arial" w:hAnsi="Arial" w:cs="Arial"/>
+          <w:noProof/>
+          <w:sz w:val="20"/>
+          <w:szCs w:val="20"/>
+        </w:rPr>
+        <w:t>Не решен</w:t>
+      </w:r>
+    </w:p>
+    <w:p>
+      <w:pPr>
+        <w:widowControl w:val="0"/>
+        <w:numPr>
+          <w:ilvl w:val="6"/>
+          <w:numId w:val="2"/>
+        </w:numPr>
+        <w:shd w:val="clear" w:color="auto" w:fill="4070FF"/>
+        <w:autoSpaceDE w:val="0"/>
+        <w:autoSpaceDN w:val="0"/>
+        <w:adjustRightInd w:val="0"/>
+        <w:spacing w:after="0" w:line="240" w:lineRule="atLeast"/>
+        <w:rPr>
+          <w:rFonts w:ascii="Arial" w:hAnsi="Arial" w:cs="Arial"/>
+          <w:noProof/>
+          <w:sz w:val="24"/>
+          <w:szCs w:val="24"/>
+        </w:rPr>
+      </w:pPr>
+      <w:r>
+        <w:rPr>
+          <w:rFonts w:ascii="Arial" w:hAnsi="Arial" w:cs="Arial"/>
+          <w:noProof/>
+          <w:sz w:val="20"/>
+          <w:szCs w:val="20"/>
+        </w:rPr>
+        <w:t>Запрос оператору</w:t>
+      </w:r>
+    </w:p>
+    <w:p>
+      <w:pPr>
+        <w:widowControl w:val="0"/>
+        <w:numPr>
+          <w:ilvl w:val="5"/>
+          <w:numId w:val="2"/>
+        </w:numPr>
+        <w:autoSpaceDE w:val="0"/>
+        <w:autoSpaceDN w:val="0"/>
+        <w:adjustRightInd w:val="0"/>
+        <w:spacing w:after="0" w:line="240" w:lineRule="atLeast"/>
+        <w:rPr>
+          <w:rFonts w:ascii="Arial" w:hAnsi="Arial" w:cs="Arial"/>
+          <w:noProof/>
+          <w:sz w:val="24"/>
+          <w:szCs w:val="24"/>
+        </w:rPr>
+      </w:pPr>
+      <w:r>
+        <w:rPr>
+          <w:rFonts w:ascii="Arial" w:hAnsi="Arial" w:cs="Arial"/>
+          <w:noProof/>
+          <w:sz w:val="20"/>
+          <w:szCs w:val="20"/>
+        </w:rPr>
+        <w:t>Если нету, встроенной, видео карты, то подключить другую</w:t>
+      </w:r>
+    </w:p>
+    <w:p>
+      <w:pPr>
+        <w:widowControl w:val="0"/>
+        <w:numPr>
+          <w:ilvl w:val="6"/>
+          <w:numId w:val="2"/>
+        </w:numPr>
+        <w:shd w:val="clear" w:color="auto" w:fill="3DCC3D"/>
+        <w:autoSpaceDE w:val="0"/>
+        <w:autoSpaceDN w:val="0"/>
+        <w:adjustRightInd w:val="0"/>
+        <w:spacing w:after="0" w:line="240" w:lineRule="atLeast"/>
+        <w:rPr>
+          <w:rFonts w:ascii="Arial" w:hAnsi="Arial" w:cs="Arial"/>
+          <w:noProof/>
+          <w:sz w:val="24"/>
+          <w:szCs w:val="24"/>
+        </w:rPr>
+      </w:pPr>
+      <w:r>
+        <w:rPr>
+          <w:rFonts w:ascii="Arial" w:hAnsi="Arial" w:cs="Arial"/>
+          <w:noProof/>
+          <w:sz w:val="20"/>
+          <w:szCs w:val="20"/>
+        </w:rPr>
+        <w:t>Решен</w:t>
+      </w:r>
+    </w:p>
+    <w:p>
+      <w:pPr>
+        <w:widowControl w:val="0"/>
+        <w:numPr>
+          <w:ilvl w:val="6"/>
+          <w:numId w:val="2"/>
+        </w:numPr>
+        <w:shd w:val="clear" w:color="auto" w:fill="FF4019"/>
+        <w:autoSpaceDE w:val="0"/>
+        <w:autoSpaceDN w:val="0"/>
+        <w:adjustRightInd w:val="0"/>
+        <w:spacing w:after="0" w:line="240" w:lineRule="atLeast"/>
+        <w:rPr>
+          <w:rFonts w:ascii="Arial" w:hAnsi="Arial" w:cs="Arial"/>
+          <w:noProof/>
+          <w:sz w:val="24"/>
+          <w:szCs w:val="24"/>
+        </w:rPr>
+      </w:pPr>
+      <w:r>
+        <w:rPr>
+          <w:rFonts w:ascii="Arial" w:hAnsi="Arial" w:cs="Arial"/>
+          <w:noProof/>
+          <w:sz w:val="20"/>
+          <w:szCs w:val="20"/>
+        </w:rPr>
+        <w:t>Не решен</w:t>
+      </w:r>
+    </w:p>
+    <w:p>
+      <w:pPr>
+        <w:widowControl w:val="0"/>
+        <w:numPr>
+          <w:ilvl w:val="6"/>
+          <w:numId w:val="2"/>
+        </w:numPr>
+        <w:shd w:val="clear" w:color="auto" w:fill="4070FF"/>
+        <w:autoSpaceDE w:val="0"/>
+        <w:autoSpaceDN w:val="0"/>
+        <w:adjustRightInd w:val="0"/>
+        <w:spacing w:after="0" w:line="240" w:lineRule="atLeast"/>
+        <w:rPr>
+          <w:rFonts w:ascii="Arial" w:hAnsi="Arial" w:cs="Arial"/>
+          <w:noProof/>
+          <w:sz w:val="24"/>
+          <w:szCs w:val="24"/>
+        </w:rPr>
+      </w:pPr>
+      <w:r>
+        <w:rPr>
+          <w:rFonts w:ascii="Arial" w:hAnsi="Arial" w:cs="Arial"/>
+          <w:noProof/>
+          <w:sz w:val="20"/>
+          <w:szCs w:val="20"/>
+        </w:rPr>
+        <w:t>Запрос оператору</w:t>
+      </w:r>
+    </w:p>
+    <w:p>
+      <w:pPr>
+        <w:widowControl w:val="0"/>
+        <w:numPr>
+          <w:ilvl w:val="5"/>
+          <w:numId w:val="2"/>
+        </w:numPr>
+        <w:autoSpaceDE w:val="0"/>
+        <w:autoSpaceDN w:val="0"/>
+        <w:adjustRightInd w:val="0"/>
+        <w:spacing w:after="0" w:line="240" w:lineRule="atLeast"/>
+        <w:rPr>
+          <w:rFonts w:ascii="Arial" w:hAnsi="Arial" w:cs="Arial"/>
+          <w:noProof/>
+          <w:sz w:val="24"/>
+          <w:szCs w:val="24"/>
+        </w:rPr>
+      </w:pPr>
+      <w:r>
+        <w:rPr>
+          <w:rFonts w:ascii="Arial" w:hAnsi="Arial" w:cs="Arial"/>
+          <w:noProof/>
+          <w:sz w:val="20"/>
+          <w:szCs w:val="20"/>
+        </w:rPr>
+        <w:lastRenderedPageBreak/>
+        <w:t>Снять и проверить мат плату отдельно от корпуса</w:t>
+      </w:r>
+    </w:p>
+    <w:p>
+      <w:pPr>
+        <w:widowControl w:val="0"/>
+        <w:numPr>
+          <w:ilvl w:val="6"/>
+          <w:numId w:val="2"/>
+        </w:numPr>
+        <w:shd w:val="clear" w:color="auto" w:fill="3DCC3D"/>
+        <w:autoSpaceDE w:val="0"/>
+        <w:autoSpaceDN w:val="0"/>
+        <w:adjustRightInd w:val="0"/>
+        <w:spacing w:after="0" w:line="240" w:lineRule="atLeast"/>
+        <w:rPr>
+          <w:rFonts w:ascii="Arial" w:hAnsi="Arial" w:cs="Arial"/>
+          <w:noProof/>
+          <w:sz w:val="24"/>
+          <w:szCs w:val="24"/>
+        </w:rPr>
+      </w:pPr>
+      <w:r>
+        <w:rPr>
+          <w:rFonts w:ascii="Arial" w:hAnsi="Arial" w:cs="Arial"/>
+          <w:noProof/>
+          <w:sz w:val="20"/>
+          <w:szCs w:val="20"/>
+        </w:rPr>
+        <w:t>Решен</w:t>
+      </w:r>
+    </w:p>
+    <w:p>
+      <w:pPr>
+        <w:widowControl w:val="0"/>
+        <w:numPr>
+          <w:ilvl w:val="6"/>
+          <w:numId w:val="2"/>
+        </w:numPr>
+        <w:shd w:val="clear" w:color="auto" w:fill="FF4019"/>
+        <w:autoSpaceDE w:val="0"/>
+        <w:autoSpaceDN w:val="0"/>
+        <w:adjustRightInd w:val="0"/>
+        <w:spacing w:after="0" w:line="240" w:lineRule="atLeast"/>
+        <w:rPr>
+          <w:rFonts w:ascii="Arial" w:hAnsi="Arial" w:cs="Arial"/>
+          <w:noProof/>
+          <w:sz w:val="24"/>
+          <w:szCs w:val="24"/>
+        </w:rPr>
+      </w:pPr>
+      <w:r>
+        <w:rPr>
+          <w:rFonts w:ascii="Arial" w:hAnsi="Arial" w:cs="Arial"/>
+          <w:noProof/>
+          <w:sz w:val="20"/>
+          <w:szCs w:val="20"/>
+        </w:rPr>
+        <w:t>Не решен</w:t>
+      </w:r>
+    </w:p>
+    <w:p>
+      <w:pPr>
+        <w:widowControl w:val="0"/>
+        <w:numPr>
+          <w:ilvl w:val="6"/>
+          <w:numId w:val="2"/>
+        </w:numPr>
+        <w:shd w:val="clear" w:color="auto" w:fill="4070FF"/>
+        <w:autoSpaceDE w:val="0"/>
+        <w:autoSpaceDN w:val="0"/>
+        <w:adjustRightInd w:val="0"/>
+        <w:spacing w:after="0" w:line="240" w:lineRule="atLeast"/>
+        <w:rPr>
+          <w:rFonts w:ascii="Arial" w:hAnsi="Arial" w:cs="Arial"/>
+          <w:noProof/>
+          <w:sz w:val="24"/>
+          <w:szCs w:val="24"/>
+        </w:rPr>
+      </w:pPr>
+      <w:r>
+        <w:rPr>
+          <w:rFonts w:ascii="Arial" w:hAnsi="Arial" w:cs="Arial"/>
+          <w:noProof/>
+          <w:sz w:val="20"/>
+          <w:szCs w:val="20"/>
+        </w:rPr>
+        <w:t>Запрос оператору</w:t>
+      </w:r>
+    </w:p>
+    <w:p>
+      <w:pPr>
+        <w:widowControl w:val="0"/>
+        <w:numPr>
+          <w:ilvl w:val="5"/>
+          <w:numId w:val="2"/>
+        </w:numPr>
+        <w:autoSpaceDE w:val="0"/>
+        <w:autoSpaceDN w:val="0"/>
+        <w:adjustRightInd w:val="0"/>
+        <w:spacing w:after="0" w:line="240" w:lineRule="atLeast"/>
+        <w:rPr>
+          <w:rFonts w:ascii="Arial" w:hAnsi="Arial" w:cs="Arial"/>
+          <w:noProof/>
+          <w:sz w:val="24"/>
+          <w:szCs w:val="24"/>
+        </w:rPr>
+      </w:pPr>
+      <w:r>
+        <w:rPr>
+          <w:rFonts w:ascii="Arial" w:hAnsi="Arial" w:cs="Arial"/>
+          <w:noProof/>
+          <w:sz w:val="20"/>
+          <w:szCs w:val="20"/>
+        </w:rPr>
+        <w:t>Проверить на другом: процессоре оперативке видео карте блоке питания</w:t>
+      </w:r>
+    </w:p>
+    <w:p>
+      <w:pPr>
+        <w:widowControl w:val="0"/>
+        <w:numPr>
+          <w:ilvl w:val="6"/>
+          <w:numId w:val="2"/>
+        </w:numPr>
+        <w:shd w:val="clear" w:color="auto" w:fill="3DCC3D"/>
+        <w:autoSpaceDE w:val="0"/>
+        <w:autoSpaceDN w:val="0"/>
+        <w:adjustRightInd w:val="0"/>
+        <w:spacing w:after="0" w:line="240" w:lineRule="atLeast"/>
+        <w:rPr>
+          <w:rFonts w:ascii="Arial" w:hAnsi="Arial" w:cs="Arial"/>
+          <w:noProof/>
+          <w:sz w:val="24"/>
+          <w:szCs w:val="24"/>
+        </w:rPr>
+      </w:pPr>
+      <w:r>
+        <w:rPr>
+          <w:rFonts w:ascii="Arial" w:hAnsi="Arial" w:cs="Arial"/>
+          <w:noProof/>
+          <w:sz w:val="20"/>
+          <w:szCs w:val="20"/>
+        </w:rPr>
+        <w:t>Решен</w:t>
+      </w:r>
+    </w:p>
+    <w:p>
+      <w:pPr>
+        <w:widowControl w:val="0"/>
+        <w:numPr>
+          <w:ilvl w:val="6"/>
+          <w:numId w:val="2"/>
+        </w:numPr>
+        <w:shd w:val="clear" w:color="auto" w:fill="FF4019"/>
+        <w:autoSpaceDE w:val="0"/>
+        <w:autoSpaceDN w:val="0"/>
+        <w:adjustRightInd w:val="0"/>
+        <w:spacing w:after="0" w:line="240" w:lineRule="atLeast"/>
+        <w:rPr>
+          <w:rFonts w:ascii="Arial" w:hAnsi="Arial" w:cs="Arial"/>
+          <w:noProof/>
+          <w:sz w:val="24"/>
+          <w:szCs w:val="24"/>
+        </w:rPr>
+      </w:pPr>
+      <w:r>
+        <w:rPr>
+          <w:rFonts w:ascii="Arial" w:hAnsi="Arial" w:cs="Arial"/>
+          <w:noProof/>
+          <w:sz w:val="20"/>
+          <w:szCs w:val="20"/>
+        </w:rPr>
+        <w:t>Не решен</w:t>
+      </w:r>
+    </w:p>
+    <w:p>
+      <w:pPr>
+        <w:widowControl w:val="0"/>
+        <w:numPr>
+          <w:ilvl w:val="6"/>
+          <w:numId w:val="2"/>
+        </w:numPr>
+        <w:shd w:val="clear" w:color="auto" w:fill="4070FF"/>
+        <w:autoSpaceDE w:val="0"/>
+        <w:autoSpaceDN w:val="0"/>
+        <w:adjustRightInd w:val="0"/>
+        <w:spacing w:after="0" w:line="240" w:lineRule="atLeast"/>
+        <w:rPr>
+          <w:rFonts w:ascii="Arial" w:hAnsi="Arial" w:cs="Arial"/>
+          <w:noProof/>
+          <w:sz w:val="24"/>
+          <w:szCs w:val="24"/>
+        </w:rPr>
+      </w:pPr>
+      <w:r>
+        <w:rPr>
+          <w:rFonts w:ascii="Arial" w:hAnsi="Arial" w:cs="Arial"/>
+          <w:noProof/>
+          <w:sz w:val="20"/>
+          <w:szCs w:val="20"/>
+        </w:rPr>
+        <w:t>Запрос оператору</w:t>
+      </w:r>
+    </w:p>
+    <w:p>
+      <w:pPr>
+        <w:widowControl w:val="0"/>
+        <w:numPr>
           <w:ilvl w:val="1"/>
-          <w:numId w:val="2"/>
-        </w:numPr>
-        <w:autoSpaceDE w:val="0"/>
-        <w:autoSpaceDN w:val="0"/>
-        <w:adjustRightInd w:val="0"/>
-        <w:spacing w:after="0" w:line="240" w:lineRule="atLeast"/>
-        <w:rPr>
-          <w:rFonts w:ascii="Arial" w:hAnsi="Arial" w:cs="Arial"/>
-          <w:noProof/>
-          <w:sz w:val="24"/>
-          <w:szCs w:val="24"/>
-        </w:rPr>
-      </w:pPr>
-      <w:r>
-        <w:rPr>
-          <w:rFonts w:ascii="Arial" w:hAnsi="Arial" w:cs="Arial"/>
-          <w:noProof/>
-          <w:sz w:val="20"/>
-          <w:szCs w:val="20"/>
-        </w:rPr>
-        <w:t>Не включается, нет признаков жизни</w:t>
-      </w:r>
-    </w:p>
-    <w:p>
-      <w:pPr>
-        <w:widowControl w:val="0"/>
-        <w:numPr>
-          <w:ilvl w:val="1"/>
-          <w:numId w:val="2"/>
-        </w:numPr>
-        <w:autoSpaceDE w:val="0"/>
-        <w:autoSpaceDN w:val="0"/>
-        <w:adjustRightInd w:val="0"/>
-        <w:spacing w:after="0" w:line="240" w:lineRule="atLeast"/>
-        <w:rPr>
-          <w:rFonts w:ascii="Arial" w:hAnsi="Arial" w:cs="Arial"/>
-          <w:noProof/>
-          <w:sz w:val="24"/>
-          <w:szCs w:val="24"/>
-        </w:rPr>
-      </w:pPr>
-      <w:r>
-        <w:rPr>
-          <w:rFonts w:ascii="Arial" w:hAnsi="Arial" w:cs="Arial"/>
-          <w:noProof/>
-          <w:sz w:val="20"/>
-          <w:szCs w:val="20"/>
-        </w:rPr>
-        <w:t>Проверить: Кнопку на блоке питания, Кабель питания Розетку / фильтр</w:t>
-      </w:r>
-    </w:p>
-    <w:p>
-      <w:pPr>
-        <w:widowControl w:val="0"/>
-        <w:numPr>
-          <w:ilvl w:val="2"/>
-          <w:numId w:val="2"/>
-        </w:numPr>
-        <w:shd w:val="clear" w:color="auto" w:fill="3DCC3D"/>
-        <w:autoSpaceDE w:val="0"/>
-        <w:autoSpaceDN w:val="0"/>
-        <w:adjustRightInd w:val="0"/>
-        <w:spacing w:after="0" w:line="240" w:lineRule="atLeast"/>
-        <w:rPr>
-          <w:rFonts w:ascii="Arial" w:hAnsi="Arial" w:cs="Arial"/>
-          <w:noProof/>
-          <w:sz w:val="24"/>
-          <w:szCs w:val="24"/>
-        </w:rPr>
-      </w:pPr>
-      <w:r>
-        <w:rPr>
-          <w:rFonts w:ascii="Arial" w:hAnsi="Arial" w:cs="Arial"/>
-          <w:noProof/>
-          <w:sz w:val="20"/>
-          <w:szCs w:val="20"/>
-        </w:rPr>
-        <w:t>Решен</w:t>
-      </w:r>
-    </w:p>
-    <w:p>
-      <w:pPr>
-        <w:widowControl w:val="0"/>
-        <w:numPr>
-          <w:ilvl w:val="2"/>
-          <w:numId w:val="2"/>
-        </w:numPr>
-        <w:shd w:val="clear" w:color="auto" w:fill="FF4019"/>
-        <w:autoSpaceDE w:val="0"/>
-        <w:autoSpaceDN w:val="0"/>
-        <w:adjustRightInd w:val="0"/>
-        <w:spacing w:after="0" w:line="240" w:lineRule="atLeast"/>
-        <w:rPr>
-          <w:rFonts w:ascii="Arial" w:hAnsi="Arial" w:cs="Arial"/>
-          <w:noProof/>
-          <w:sz w:val="24"/>
-          <w:szCs w:val="24"/>
-        </w:rPr>
-      </w:pPr>
-      <w:r>
-        <w:rPr>
-          <w:rFonts w:ascii="Arial" w:hAnsi="Arial" w:cs="Arial"/>
-          <w:noProof/>
-          <w:sz w:val="20"/>
-          <w:szCs w:val="20"/>
-        </w:rPr>
-        <w:t>Не решен</w:t>
-      </w:r>
-    </w:p>
-    <w:p>
-      <w:pPr>
-        <w:widowControl w:val="0"/>
-        <w:numPr>
-          <w:ilvl w:val="2"/>
-          <w:numId w:val="2"/>
-        </w:numPr>
-        <w:shd w:val="clear" w:color="auto" w:fill="4070FF"/>
-        <w:autoSpaceDE w:val="0"/>
-        <w:autoSpaceDN w:val="0"/>
-        <w:adjustRightInd w:val="0"/>
-        <w:spacing w:after="0" w:line="240" w:lineRule="atLeast"/>
-        <w:rPr>
-          <w:rFonts w:ascii="Arial" w:hAnsi="Arial" w:cs="Arial"/>
-          <w:noProof/>
-          <w:sz w:val="24"/>
-          <w:szCs w:val="24"/>
-        </w:rPr>
-      </w:pPr>
-      <w:r>
-        <w:rPr>
-          <w:rFonts w:ascii="Arial" w:hAnsi="Arial" w:cs="Arial"/>
-          <w:noProof/>
-          <w:sz w:val="20"/>
-          <w:szCs w:val="20"/>
-        </w:rPr>
-        <w:t>Запрос оператору</w:t>
-      </w:r>
-    </w:p>
-    <w:p>
-      <w:pPr>
-        <w:widowControl w:val="0"/>
-        <w:numPr>
-          <w:ilvl w:val="1"/>
-          <w:numId w:val="2"/>
-        </w:numPr>
-        <w:autoSpaceDE w:val="0"/>
-        <w:autoSpaceDN w:val="0"/>
-        <w:adjustRightInd w:val="0"/>
-        <w:spacing w:after="0" w:line="240" w:lineRule="atLeast"/>
-        <w:rPr>
-          <w:rFonts w:ascii="Arial" w:hAnsi="Arial" w:cs="Arial"/>
-          <w:noProof/>
-          <w:sz w:val="24"/>
-          <w:szCs w:val="24"/>
-        </w:rPr>
-      </w:pPr>
-      <w:r>
-        <w:rPr>
-          <w:rFonts w:ascii="Arial" w:hAnsi="Arial" w:cs="Arial"/>
-          <w:noProof/>
-          <w:sz w:val="20"/>
-          <w:szCs w:val="20"/>
-        </w:rPr>
-        <w:t>Включается, есть жизнь, нет картинки</w:t>
-      </w:r>
-    </w:p>
-    <w:p>
-      <w:pPr>
-        <w:widowControl w:val="0"/>
-        <w:numPr>
-          <w:ilvl w:val="1"/>
-          <w:numId w:val="2"/>
-        </w:numPr>
-        <w:autoSpaceDE w:val="0"/>
-        <w:autoSpaceDN w:val="0"/>
-        <w:adjustRightInd w:val="0"/>
-        <w:spacing w:after="0" w:line="240" w:lineRule="atLeast"/>
-        <w:rPr>
-          <w:rFonts w:ascii="Arial" w:hAnsi="Arial" w:cs="Arial"/>
-          <w:noProof/>
-          <w:sz w:val="24"/>
-          <w:szCs w:val="24"/>
-        </w:rPr>
-      </w:pPr>
-      <w:r>
-        <w:rPr>
-          <w:rFonts w:ascii="Arial" w:hAnsi="Arial" w:cs="Arial"/>
-          <w:noProof/>
-          <w:sz w:val="20"/>
-          <w:szCs w:val="20"/>
-        </w:rPr>
-        <w:t>Лампочка NUmlock / Capslock горит и реагирует</w:t>
-      </w:r>
-    </w:p>
-    <w:p>
-      <w:pPr>
-        <w:widowControl w:val="0"/>
-        <w:numPr>
-          <w:ilvl w:val="2"/>
-          <w:numId w:val="2"/>
-        </w:numPr>
-        <w:autoSpaceDE w:val="0"/>
-        <w:autoSpaceDN w:val="0"/>
-        <w:adjustRightInd w:val="0"/>
-        <w:spacing w:after="0" w:line="240" w:lineRule="atLeast"/>
-        <w:rPr>
-          <w:rFonts w:ascii="Arial" w:hAnsi="Arial" w:cs="Arial"/>
-          <w:noProof/>
-          <w:sz w:val="24"/>
-          <w:szCs w:val="24"/>
-        </w:rPr>
-      </w:pPr>
-      <w:r>
-        <w:rPr>
-          <w:rFonts w:ascii="Arial" w:hAnsi="Arial" w:cs="Arial"/>
-          <w:noProof/>
-          <w:sz w:val="20"/>
-          <w:szCs w:val="20"/>
-        </w:rPr>
-        <w:t>Да</w:t>
-      </w:r>
-    </w:p>
-    <w:p>
-      <w:pPr>
-        <w:widowControl w:val="0"/>
-        <w:numPr>
-          <w:ilvl w:val="3"/>
-          <w:numId w:val="2"/>
-        </w:numPr>
-        <w:autoSpaceDE w:val="0"/>
-        <w:autoSpaceDN w:val="0"/>
-        <w:adjustRightInd w:val="0"/>
-        <w:spacing w:after="0" w:line="240" w:lineRule="atLeast"/>
-        <w:rPr>
-          <w:rFonts w:ascii="Arial" w:hAnsi="Arial" w:cs="Arial"/>
-          <w:noProof/>
-          <w:sz w:val="24"/>
-          <w:szCs w:val="24"/>
-        </w:rPr>
-      </w:pPr>
-      <w:r>
-        <w:rPr>
-          <w:rFonts w:ascii="Arial" w:hAnsi="Arial" w:cs="Arial"/>
-          <w:noProof/>
-          <w:sz w:val="20"/>
-          <w:szCs w:val="20"/>
-        </w:rPr>
-        <w:t>Проверить, что монитор включён Кабеля в монитор подключен</w:t>
-      </w:r>
-    </w:p>
-    <w:p>
-      <w:pPr>
-        <w:widowControl w:val="0"/>
-        <w:numPr>
-          <w:ilvl w:val="4"/>
-          <w:numId w:val="2"/>
-        </w:numPr>
-        <w:autoSpaceDE w:val="0"/>
-        <w:autoSpaceDN w:val="0"/>
-        <w:adjustRightInd w:val="0"/>
-        <w:spacing w:after="0" w:line="240" w:lineRule="atLeast"/>
-        <w:rPr>
-          <w:rFonts w:ascii="Arial" w:hAnsi="Arial" w:cs="Arial"/>
-          <w:noProof/>
-          <w:sz w:val="24"/>
-          <w:szCs w:val="24"/>
-        </w:rPr>
-      </w:pPr>
-      <w:r>
-        <w:rPr>
-          <w:rFonts w:ascii="Arial" w:hAnsi="Arial" w:cs="Arial"/>
-          <w:noProof/>
-          <w:sz w:val="20"/>
-          <w:szCs w:val="20"/>
-        </w:rPr>
-        <w:t>Внешняя Видео карта</w:t>
-      </w:r>
-    </w:p>
-    <w:p>
-      <w:pPr>
-        <w:widowControl w:val="0"/>
-        <w:numPr>
-          <w:ilvl w:val="4"/>
-          <w:numId w:val="2"/>
-        </w:numPr>
-        <w:autoSpaceDE w:val="0"/>
-        <w:autoSpaceDN w:val="0"/>
-        <w:adjustRightInd w:val="0"/>
-        <w:spacing w:after="0" w:line="240" w:lineRule="atLeast"/>
-        <w:rPr>
-          <w:rFonts w:ascii="Arial" w:hAnsi="Arial" w:cs="Arial"/>
-          <w:noProof/>
-          <w:sz w:val="24"/>
-          <w:szCs w:val="24"/>
-        </w:rPr>
-      </w:pPr>
-      <w:r>
-        <w:rPr>
-          <w:rFonts w:ascii="Arial" w:hAnsi="Arial" w:cs="Arial"/>
-          <w:noProof/>
-          <w:sz w:val="20"/>
-          <w:szCs w:val="20"/>
-        </w:rPr>
-        <w:t>Есть</w:t>
-      </w:r>
-    </w:p>
-    <w:p>
-      <w:pPr>
-        <w:widowControl w:val="0"/>
-        <w:numPr>
-          <w:ilvl w:val="5"/>
-          <w:numId w:val="2"/>
-        </w:numPr>
-        <w:autoSpaceDE w:val="0"/>
-        <w:autoSpaceDN w:val="0"/>
-        <w:adjustRightInd w:val="0"/>
-        <w:spacing w:after="0" w:line="240" w:lineRule="atLeast"/>
-        <w:rPr>
-          <w:rFonts w:ascii="Arial" w:hAnsi="Arial" w:cs="Arial"/>
-          <w:noProof/>
-          <w:sz w:val="24"/>
-          <w:szCs w:val="24"/>
-        </w:rPr>
-      </w:pPr>
-      <w:r>
-        <w:rPr>
-          <w:rFonts w:ascii="Arial" w:hAnsi="Arial" w:cs="Arial"/>
-          <w:noProof/>
-          <w:sz w:val="20"/>
-          <w:szCs w:val="20"/>
-        </w:rPr>
-        <w:t>Убедиться что кабель воткнут в нижнюю видео карту</w:t>
-      </w:r>
-    </w:p>
-    <w:p>
-      <w:pPr>
-        <w:widowControl w:val="0"/>
-        <w:numPr>
-          <w:ilvl w:val="5"/>
-          <w:numId w:val="2"/>
-        </w:numPr>
-        <w:autoSpaceDE w:val="0"/>
-        <w:autoSpaceDN w:val="0"/>
-        <w:adjustRightInd w:val="0"/>
-        <w:spacing w:after="0" w:line="240" w:lineRule="atLeast"/>
-        <w:rPr>
-          <w:rFonts w:ascii="Arial" w:hAnsi="Arial" w:cs="Arial"/>
-          <w:noProof/>
-          <w:sz w:val="24"/>
-          <w:szCs w:val="24"/>
-        </w:rPr>
-      </w:pPr>
-      <w:r>
-        <w:rPr>
-          <w:rFonts w:ascii="Arial" w:hAnsi="Arial" w:cs="Arial"/>
-          <w:noProof/>
-          <w:sz w:val="20"/>
-          <w:szCs w:val="20"/>
-        </w:rPr>
-        <w:t>Попробовать другой кабель кабель , либо другой разъём видео карты и монитора</w:t>
-      </w:r>
-    </w:p>
-    <w:p>
-      <w:pPr>
-        <w:widowControl w:val="0"/>
-        <w:numPr>
-          <w:ilvl w:val="6"/>
-          <w:numId w:val="2"/>
-        </w:numPr>
-        <w:shd w:val="clear" w:color="auto" w:fill="3DCC3D"/>
-        <w:autoSpaceDE w:val="0"/>
-        <w:autoSpaceDN w:val="0"/>
-        <w:adjustRightInd w:val="0"/>
-        <w:spacing w:after="0" w:line="240" w:lineRule="atLeast"/>
-        <w:rPr>
-          <w:rFonts w:ascii="Arial" w:hAnsi="Arial" w:cs="Arial"/>
-          <w:noProof/>
-          <w:sz w:val="24"/>
-          <w:szCs w:val="24"/>
-        </w:rPr>
-      </w:pPr>
-      <w:r>
-        <w:rPr>
-          <w:rFonts w:ascii="Arial" w:hAnsi="Arial" w:cs="Arial"/>
-          <w:noProof/>
-          <w:sz w:val="20"/>
-          <w:szCs w:val="20"/>
-        </w:rPr>
-        <w:t>Решен</w:t>
-      </w:r>
-    </w:p>
-    <w:p>
-      <w:pPr>
-        <w:widowControl w:val="0"/>
-        <w:numPr>
-          <w:ilvl w:val="6"/>
-          <w:numId w:val="2"/>
-        </w:numPr>
-        <w:shd w:val="clear" w:color="auto" w:fill="FF4019"/>
-        <w:autoSpaceDE w:val="0"/>
-        <w:autoSpaceDN w:val="0"/>
-        <w:adjustRightInd w:val="0"/>
-        <w:spacing w:after="0" w:line="240" w:lineRule="atLeast"/>
-        <w:rPr>
-          <w:rFonts w:ascii="Arial" w:hAnsi="Arial" w:cs="Arial"/>
-          <w:noProof/>
-          <w:sz w:val="24"/>
-          <w:szCs w:val="24"/>
-        </w:rPr>
-      </w:pPr>
-      <w:r>
-        <w:rPr>
-          <w:rFonts w:ascii="Arial" w:hAnsi="Arial" w:cs="Arial"/>
-          <w:noProof/>
-          <w:sz w:val="20"/>
-          <w:szCs w:val="20"/>
-        </w:rPr>
-        <w:t>Не решен</w:t>
-      </w:r>
-    </w:p>
-    <w:p>
-      <w:pPr>
-        <w:widowControl w:val="0"/>
-        <w:numPr>
-          <w:ilvl w:val="7"/>
-          <w:numId w:val="2"/>
-        </w:numPr>
-        <w:shd w:val="clear" w:color="auto" w:fill="4070FF"/>
-        <w:autoSpaceDE w:val="0"/>
-        <w:autoSpaceDN w:val="0"/>
-        <w:adjustRightInd w:val="0"/>
-        <w:spacing w:after="0" w:line="240" w:lineRule="atLeast"/>
-        <w:rPr>
-          <w:rFonts w:ascii="Arial" w:hAnsi="Arial" w:cs="Arial"/>
-          <w:noProof/>
-          <w:sz w:val="24"/>
-          <w:szCs w:val="24"/>
-        </w:rPr>
-      </w:pPr>
-      <w:r>
-        <w:rPr>
-          <w:rFonts w:ascii="Arial" w:hAnsi="Arial" w:cs="Arial"/>
-          <w:noProof/>
-          <w:sz w:val="20"/>
-          <w:szCs w:val="20"/>
-        </w:rPr>
-        <w:t>Запрос оператору</w:t>
-      </w:r>
-    </w:p>
-    <w:p>
-      <w:pPr>
-        <w:widowControl w:val="0"/>
-        <w:numPr>
-          <w:ilvl w:val="4"/>
-          <w:numId w:val="2"/>
-        </w:numPr>
-        <w:autoSpaceDE w:val="0"/>
-        <w:autoSpaceDN w:val="0"/>
-        <w:adjustRightInd w:val="0"/>
-        <w:spacing w:after="0" w:line="240" w:lineRule="atLeast"/>
-        <w:rPr>
-          <w:rFonts w:ascii="Arial" w:hAnsi="Arial" w:cs="Arial"/>
-          <w:noProof/>
-          <w:sz w:val="24"/>
-          <w:szCs w:val="24"/>
-        </w:rPr>
-      </w:pPr>
-      <w:r>
-        <w:rPr>
-          <w:rFonts w:ascii="Arial" w:hAnsi="Arial" w:cs="Arial"/>
-          <w:noProof/>
-          <w:sz w:val="20"/>
-          <w:szCs w:val="20"/>
-        </w:rPr>
-        <w:t>Нету</w:t>
-      </w:r>
-    </w:p>
-    <w:p>
-      <w:pPr>
-        <w:widowControl w:val="0"/>
-        <w:numPr>
-          <w:ilvl w:val="5"/>
-          <w:numId w:val="2"/>
-        </w:numPr>
-        <w:autoSpaceDE w:val="0"/>
-        <w:autoSpaceDN w:val="0"/>
-        <w:adjustRightInd w:val="0"/>
-        <w:spacing w:after="0" w:line="240" w:lineRule="atLeast"/>
-        <w:rPr>
-          <w:rFonts w:ascii="Arial" w:hAnsi="Arial" w:cs="Arial"/>
-          <w:noProof/>
-          <w:sz w:val="24"/>
-          <w:szCs w:val="24"/>
-        </w:rPr>
-      </w:pPr>
-      <w:r>
-        <w:rPr>
-          <w:rFonts w:ascii="Arial" w:hAnsi="Arial" w:cs="Arial"/>
-          <w:noProof/>
-          <w:sz w:val="20"/>
-          <w:szCs w:val="20"/>
-        </w:rPr>
-        <w:t>Проверить кабель, Проверить input в настройках мониторе</w:t>
-      </w:r>
-    </w:p>
-    <w:p>
-      <w:pPr>
-        <w:widowControl w:val="0"/>
-        <w:numPr>
-          <w:ilvl w:val="5"/>
-          <w:numId w:val="2"/>
-        </w:numPr>
-        <w:shd w:val="clear" w:color="auto" w:fill="3DCC3D"/>
-        <w:autoSpaceDE w:val="0"/>
-        <w:autoSpaceDN w:val="0"/>
-        <w:adjustRightInd w:val="0"/>
-        <w:spacing w:after="0" w:line="240" w:lineRule="atLeast"/>
-        <w:rPr>
-          <w:rFonts w:ascii="Arial" w:hAnsi="Arial" w:cs="Arial"/>
-          <w:noProof/>
-          <w:sz w:val="24"/>
-          <w:szCs w:val="24"/>
-        </w:rPr>
-      </w:pPr>
-      <w:r>
-        <w:rPr>
-          <w:rFonts w:ascii="Arial" w:hAnsi="Arial" w:cs="Arial"/>
-          <w:noProof/>
-          <w:sz w:val="20"/>
-          <w:szCs w:val="20"/>
-        </w:rPr>
-        <w:t>Решен</w:t>
-      </w:r>
-    </w:p>
-    <w:p>
-      <w:pPr>
-        <w:widowControl w:val="0"/>
-        <w:numPr>
-          <w:ilvl w:val="5"/>
-          <w:numId w:val="2"/>
-        </w:numPr>
-        <w:shd w:val="clear" w:color="auto" w:fill="FF4019"/>
-        <w:autoSpaceDE w:val="0"/>
-        <w:autoSpaceDN w:val="0"/>
-        <w:adjustRightInd w:val="0"/>
-        <w:spacing w:after="0" w:line="240" w:lineRule="atLeast"/>
-        <w:rPr>
-          <w:rFonts w:ascii="Arial" w:hAnsi="Arial" w:cs="Arial"/>
-          <w:noProof/>
-          <w:sz w:val="24"/>
-          <w:szCs w:val="24"/>
-        </w:rPr>
-      </w:pPr>
-      <w:r>
-        <w:rPr>
-          <w:rFonts w:ascii="Arial" w:hAnsi="Arial" w:cs="Arial"/>
-          <w:noProof/>
-          <w:sz w:val="20"/>
-          <w:szCs w:val="20"/>
-        </w:rPr>
-        <w:t>Не решен</w:t>
-      </w:r>
-    </w:p>
-    <w:p>
-      <w:pPr>
-        <w:widowControl w:val="0"/>
-        <w:numPr>
-          <w:ilvl w:val="6"/>
-          <w:numId w:val="2"/>
-        </w:numPr>
-        <w:shd w:val="clear" w:color="auto" w:fill="4070FF"/>
-        <w:autoSpaceDE w:val="0"/>
-        <w:autoSpaceDN w:val="0"/>
-        <w:adjustRightInd w:val="0"/>
-        <w:spacing w:after="0" w:line="240" w:lineRule="atLeast"/>
-        <w:rPr>
-          <w:rFonts w:ascii="Arial" w:hAnsi="Arial" w:cs="Arial"/>
-          <w:noProof/>
-          <w:sz w:val="24"/>
-          <w:szCs w:val="24"/>
-        </w:rPr>
-      </w:pPr>
-      <w:r>
-        <w:rPr>
-          <w:rFonts w:ascii="Arial" w:hAnsi="Arial" w:cs="Arial"/>
-          <w:noProof/>
-          <w:sz w:val="20"/>
-          <w:szCs w:val="20"/>
-        </w:rPr>
-        <w:t>Запрос оператору</w:t>
-      </w:r>
-    </w:p>
-    <w:p>
-      <w:pPr>
-        <w:widowControl w:val="0"/>
-        <w:numPr>
-          <w:ilvl w:val="2"/>
-          <w:numId w:val="2"/>
-        </w:numPr>
-        <w:autoSpaceDE w:val="0"/>
-        <w:autoSpaceDN w:val="0"/>
-        <w:adjustRightInd w:val="0"/>
-        <w:spacing w:after="0" w:line="240" w:lineRule="atLeast"/>
-        <w:rPr>
-          <w:rFonts w:ascii="Arial" w:hAnsi="Arial" w:cs="Arial"/>
-          <w:noProof/>
-          <w:sz w:val="24"/>
-          <w:szCs w:val="24"/>
-        </w:rPr>
-      </w:pPr>
-      <w:r>
-        <w:rPr>
-          <w:rFonts w:ascii="Arial" w:hAnsi="Arial" w:cs="Arial"/>
-          <w:noProof/>
-          <w:sz w:val="20"/>
-          <w:szCs w:val="20"/>
-        </w:rPr>
-        <w:t>Нет</w:t>
-      </w:r>
-    </w:p>
-    <w:p>
-      <w:pPr>
-        <w:widowControl w:val="0"/>
-        <w:numPr>
-          <w:ilvl w:val="3"/>
-          <w:numId w:val="2"/>
-        </w:numPr>
-        <w:autoSpaceDE w:val="0"/>
-        <w:autoSpaceDN w:val="0"/>
-        <w:adjustRightInd w:val="0"/>
-        <w:spacing w:after="0" w:line="240" w:lineRule="atLeast"/>
-        <w:rPr>
-          <w:rFonts w:ascii="Arial" w:hAnsi="Arial" w:cs="Arial"/>
-          <w:noProof/>
-          <w:sz w:val="24"/>
-          <w:szCs w:val="24"/>
-        </w:rPr>
-      </w:pPr>
-      <w:r>
-        <w:rPr>
-          <w:rFonts w:ascii="Arial" w:hAnsi="Arial" w:cs="Arial"/>
-          <w:noProof/>
-          <w:sz w:val="20"/>
-          <w:szCs w:val="20"/>
-        </w:rPr>
-        <w:t>Снять одну оперативку. Проверить. Переставить вторую оперативку в другой слот. Проверить. Снять вторую оперативку и поставить первую в другой слот</w:t>
-      </w:r>
-    </w:p>
-    <w:p>
-      <w:pPr>
-        <w:widowControl w:val="0"/>
-        <w:numPr>
-          <w:ilvl w:val="4"/>
-          <w:numId w:val="2"/>
-        </w:numPr>
-        <w:autoSpaceDE w:val="0"/>
-        <w:autoSpaceDN w:val="0"/>
-        <w:adjustRightInd w:val="0"/>
-        <w:spacing w:after="0" w:line="240" w:lineRule="atLeast"/>
-        <w:rPr>
-          <w:rFonts w:ascii="Arial" w:hAnsi="Arial" w:cs="Arial"/>
-          <w:noProof/>
-          <w:sz w:val="24"/>
-          <w:szCs w:val="24"/>
-        </w:rPr>
-      </w:pPr>
-      <w:r>
-        <w:rPr>
-          <w:rFonts w:ascii="Arial" w:hAnsi="Arial" w:cs="Arial"/>
-          <w:noProof/>
-          <w:sz w:val="20"/>
-          <w:szCs w:val="20"/>
-        </w:rPr>
-        <w:t>Сбросить биос / Снять батарейку, выключить из розетки</w:t>
-      </w:r>
-    </w:p>
-    <w:p>
-      <w:pPr>
-        <w:widowControl w:val="0"/>
-        <w:numPr>
-          <w:ilvl w:val="4"/>
-          <w:numId w:val="2"/>
-        </w:numPr>
-        <w:autoSpaceDE w:val="0"/>
-        <w:autoSpaceDN w:val="0"/>
-        <w:adjustRightInd w:val="0"/>
-        <w:spacing w:after="0" w:line="240" w:lineRule="atLeast"/>
-        <w:rPr>
-          <w:rFonts w:ascii="Arial" w:hAnsi="Arial" w:cs="Arial"/>
-          <w:noProof/>
-          <w:sz w:val="24"/>
-          <w:szCs w:val="24"/>
-        </w:rPr>
-      </w:pPr>
-      <w:r>
-        <w:rPr>
-          <w:rFonts w:ascii="Arial" w:hAnsi="Arial" w:cs="Arial"/>
-          <w:noProof/>
-          <w:sz w:val="20"/>
-          <w:szCs w:val="20"/>
-        </w:rPr>
-        <w:t>Проверить на другом блоке питания</w:t>
-      </w:r>
-    </w:p>
-    <w:p>
-      <w:pPr>
-        <w:widowControl w:val="0"/>
-        <w:numPr>
-          <w:ilvl w:val="5"/>
-          <w:numId w:val="2"/>
-        </w:numPr>
-        <w:autoSpaceDE w:val="0"/>
-        <w:autoSpaceDN w:val="0"/>
-        <w:adjustRightInd w:val="0"/>
-        <w:spacing w:after="0" w:line="240" w:lineRule="atLeast"/>
-        <w:rPr>
-          <w:rFonts w:ascii="Arial" w:hAnsi="Arial" w:cs="Arial"/>
-          <w:noProof/>
-          <w:sz w:val="24"/>
-          <w:szCs w:val="24"/>
-        </w:rPr>
-      </w:pPr>
-      <w:r>
-        <w:rPr>
-          <w:rFonts w:ascii="Arial" w:hAnsi="Arial" w:cs="Arial"/>
-          <w:noProof/>
-          <w:sz w:val="20"/>
-          <w:szCs w:val="20"/>
-        </w:rPr>
-        <w:t>Если есть встроенная видео карта, то снять внешнюю видео карту и подключиться к встроенной</w:t>
-      </w:r>
-    </w:p>
-    <w:p>
-      <w:pPr>
-        <w:widowControl w:val="0"/>
-        <w:numPr>
-          <w:ilvl w:val="5"/>
-          <w:numId w:val="2"/>
-        </w:numPr>
-        <w:autoSpaceDE w:val="0"/>
-        <w:autoSpaceDN w:val="0"/>
-        <w:adjustRightInd w:val="0"/>
-        <w:spacing w:after="0" w:line="240" w:lineRule="atLeast"/>
-        <w:rPr>
-          <w:rFonts w:ascii="Arial" w:hAnsi="Arial" w:cs="Arial"/>
-          <w:noProof/>
-          <w:sz w:val="24"/>
-          <w:szCs w:val="24"/>
-        </w:rPr>
-      </w:pPr>
-      <w:r>
-        <w:rPr>
-          <w:rFonts w:ascii="Arial" w:hAnsi="Arial" w:cs="Arial"/>
-          <w:noProof/>
-          <w:sz w:val="20"/>
-          <w:szCs w:val="20"/>
-        </w:rPr>
-        <w:t>Если нету, встроенной, видео карты, то подключить другую</w:t>
-      </w:r>
-    </w:p>
-    <w:p>
-      <w:pPr>
-        <w:widowControl w:val="0"/>
-        <w:numPr>
-          <w:ilvl w:val="6"/>
-          <w:numId w:val="2"/>
-        </w:numPr>
-        <w:autoSpaceDE w:val="0"/>
-        <w:autoSpaceDN w:val="0"/>
-        <w:adjustRightInd w:val="0"/>
-        <w:spacing w:after="0" w:line="240" w:lineRule="atLeast"/>
-        <w:rPr>
-          <w:rFonts w:ascii="Arial" w:hAnsi="Arial" w:cs="Arial"/>
-          <w:noProof/>
-          <w:sz w:val="24"/>
-          <w:szCs w:val="24"/>
-        </w:rPr>
-      </w:pPr>
-      <w:r>
-        <w:rPr>
-          <w:rFonts w:ascii="Arial" w:hAnsi="Arial" w:cs="Arial"/>
-          <w:noProof/>
-          <w:sz w:val="20"/>
-          <w:szCs w:val="20"/>
-        </w:rPr>
-        <w:t>Снять и проверить мат плату отдельно от корпуса</w:t>
-      </w:r>
-    </w:p>
-    <w:p>
-      <w:pPr>
-        <w:widowControl w:val="0"/>
-        <w:numPr>
-          <w:ilvl w:val="7"/>
-          <w:numId w:val="2"/>
-        </w:numPr>
-        <w:autoSpaceDE w:val="0"/>
-        <w:autoSpaceDN w:val="0"/>
-        <w:adjustRightInd w:val="0"/>
-        <w:spacing w:after="0" w:line="240" w:lineRule="atLeast"/>
-        <w:rPr>
-          <w:rFonts w:ascii="Arial" w:hAnsi="Arial" w:cs="Arial"/>
-          <w:noProof/>
-          <w:sz w:val="24"/>
-          <w:szCs w:val="24"/>
-        </w:rPr>
-      </w:pPr>
-      <w:r>
-        <w:rPr>
-          <w:rFonts w:ascii="Arial" w:hAnsi="Arial" w:cs="Arial"/>
-          <w:noProof/>
-          <w:sz w:val="20"/>
-          <w:szCs w:val="20"/>
-        </w:rPr>
-        <w:t>Проверить на другом: процессоре оперативке видео карте блоке питания</w:t>
-      </w:r>
-    </w:p>
-    <w:p>
-      <w:pPr>
-        <w:widowControl w:val="0"/>
-        <w:numPr>
-          <w:ilvl w:val="7"/>
-          <w:numId w:val="2"/>
-        </w:numPr>
-        <w:shd w:val="clear" w:color="auto" w:fill="3DCC3D"/>
-        <w:autoSpaceDE w:val="0"/>
-        <w:autoSpaceDN w:val="0"/>
-        <w:adjustRightInd w:val="0"/>
-        <w:spacing w:after="0" w:line="240" w:lineRule="atLeast"/>
-        <w:rPr>
-          <w:rFonts w:ascii="Arial" w:hAnsi="Arial" w:cs="Arial"/>
-          <w:noProof/>
-          <w:sz w:val="24"/>
-          <w:szCs w:val="24"/>
-        </w:rPr>
-      </w:pPr>
-      <w:r>
-        <w:rPr>
-          <w:rFonts w:ascii="Arial" w:hAnsi="Arial" w:cs="Arial"/>
-          <w:noProof/>
-          <w:sz w:val="20"/>
-          <w:szCs w:val="20"/>
-        </w:rPr>
-        <w:t>Решен</w:t>
-      </w:r>
-    </w:p>
-    <w:p>
-      <w:pPr>
-        <w:widowControl w:val="0"/>
-        <w:numPr>
-          <w:ilvl w:val="7"/>
-          <w:numId w:val="2"/>
-        </w:numPr>
-        <w:shd w:val="clear" w:color="auto" w:fill="FF4019"/>
-        <w:autoSpaceDE w:val="0"/>
-        <w:autoSpaceDN w:val="0"/>
-        <w:adjustRightInd w:val="0"/>
-        <w:spacing w:after="0" w:line="240" w:lineRule="atLeast"/>
-        <w:rPr>
-          <w:rFonts w:ascii="Arial" w:hAnsi="Arial" w:cs="Arial"/>
-          <w:noProof/>
-          <w:sz w:val="24"/>
-          <w:szCs w:val="24"/>
-        </w:rPr>
-      </w:pPr>
-      <w:r>
-        <w:rPr>
-          <w:rFonts w:ascii="Arial" w:hAnsi="Arial" w:cs="Arial"/>
-          <w:noProof/>
-          <w:sz w:val="20"/>
-          <w:szCs w:val="20"/>
-        </w:rPr>
-        <w:t>Не решен</w:t>
-      </w:r>
-    </w:p>
-    <w:p>
-      <w:pPr>
-        <w:widowControl w:val="0"/>
-        <w:numPr>
-          <w:ilvl w:val="8"/>
-          <w:numId w:val="2"/>
-        </w:numPr>
-        <w:shd w:val="clear" w:color="auto" w:fill="4070FF"/>
-        <w:autoSpaceDE w:val="0"/>
-        <w:autoSpaceDN w:val="0"/>
-        <w:adjustRightInd w:val="0"/>
-        <w:spacing w:after="0" w:line="240" w:lineRule="atLeast"/>
-        <w:rPr>
-          <w:rFonts w:ascii="Arial" w:hAnsi="Arial" w:cs="Arial"/>
-          <w:noProof/>
-          <w:sz w:val="24"/>
-          <w:szCs w:val="24"/>
-        </w:rPr>
-      </w:pPr>
-      <w:r>
-        <w:rPr>
-          <w:rFonts w:ascii="Arial" w:hAnsi="Arial" w:cs="Arial"/>
-          <w:noProof/>
-          <w:sz w:val="20"/>
-          <w:szCs w:val="20"/>
-        </w:rPr>
-        <w:t>Запрос оператору</w:t>
-      </w:r>
-    </w:p>
-    <w:p>
-      <w:pPr>
-        <w:widowControl w:val="0"/>
-        <w:numPr>
-          <w:ilvl w:val="0"/>
           <w:numId w:val="2"/>
         </w:numPr>
         <w:autoSpaceDE w:val="0"/>
@@ -978,7 +1534,7 @@
       <w:pPr>
         <w:widowControl w:val="0"/>
         <w:numPr>
-          <w:ilvl w:val="1"/>
+          <w:ilvl w:val="2"/>
           <w:numId w:val="2"/>
         </w:numPr>
         <w:autoSpaceDE w:val="0"/>
@@ -1006,7 +1562,7 @@
       <w:pPr>
         <w:widowControl w:val="0"/>
         <w:numPr>
-          <w:ilvl w:val="2"/>
+          <w:ilvl w:val="3"/>
           <w:numId w:val="2"/>
         </w:numPr>
         <w:autoSpaceDE w:val="0"/>
@@ -1034,7 +1590,7 @@
       <w:pPr>
         <w:widowControl w:val="0"/>
         <w:numPr>
-          <w:ilvl w:val="3"/>
+          <w:ilvl w:val="4"/>
           <w:numId w:val="2"/>
         </w:numPr>
         <w:autoSpaceDE w:val="0"/>
@@ -1062,7 +1618,7 @@
       <w:pPr>
         <w:widowControl w:val="0"/>
         <w:numPr>
-          <w:ilvl w:val="3"/>
+          <w:ilvl w:val="5"/>
           <w:numId w:val="2"/>
         </w:numPr>
         <w:autoSpaceDE w:val="0"/>
@@ -1090,7 +1646,7 @@
       <w:pPr>
         <w:widowControl w:val="0"/>
         <w:numPr>
-          <w:ilvl w:val="4"/>
+          <w:ilvl w:val="6"/>
           <w:numId w:val="2"/>
         </w:numPr>
         <w:autoSpaceDE w:val="0"/>
@@ -1118,7 +1674,94 @@
       <w:pPr>
         <w:widowControl w:val="0"/>
         <w:numPr>
-          <w:ilvl w:val="4"/>
+          <w:ilvl w:val="7"/>
+          <w:numId w:val="2"/>
+        </w:numPr>
+        <w:shd w:val="clear" w:color="auto" w:fill="3DCC3D"/>
+        <w:autoSpaceDE w:val="0"/>
+        <w:autoSpaceDN w:val="0"/>
+        <w:adjustRightInd w:val="0"/>
+        <w:spacing w:after="0" w:line="240" w:lineRule="atLeast"/>
+        <w:rPr>
+          <w:rFonts w:ascii="Arial" w:hAnsi="Arial" w:cs="Arial"/>
+          <w:noProof/>
+          <w:sz w:val="24"/>
+          <w:szCs w:val="24"/>
+        </w:rPr>
+      </w:pPr>
+      <w:r>
+        <w:rPr>
+          <w:rFonts w:ascii="Arial" w:hAnsi="Arial" w:cs="Arial"/>
+          <w:noProof/>
+          <w:sz w:val="20"/>
+          <w:szCs w:val="20"/>
+        </w:rPr>
+        <w:t>Решен</w:t>
+      </w:r>
+    </w:p>
+    <w:p>
+      <w:pPr>
+        <w:widowControl w:val="0"/>
+        <w:numPr>
+          <w:ilvl w:val="7"/>
+          <w:numId w:val="2"/>
+        </w:numPr>
+        <w:shd w:val="clear" w:color="auto" w:fill="FF4019"/>
+        <w:autoSpaceDE w:val="0"/>
+        <w:autoSpaceDN w:val="0"/>
+        <w:adjustRightInd w:val="0"/>
+        <w:spacing w:after="0" w:line="240" w:lineRule="atLeast"/>
+        <w:rPr>
+          <w:rFonts w:ascii="Arial" w:hAnsi="Arial" w:cs="Arial"/>
+          <w:noProof/>
+          <w:sz w:val="24"/>
+          <w:szCs w:val="24"/>
+        </w:rPr>
+      </w:pPr>
+      <w:r>
+        <w:rPr>
+          <w:rFonts w:ascii="Arial" w:hAnsi="Arial" w:cs="Arial"/>
+          <w:noProof/>
+          <w:sz w:val="20"/>
+          <w:szCs w:val="20"/>
+        </w:rPr>
+        <w:t>Не решен</w:t>
+      </w:r>
+    </w:p>
+    <w:p>
+      <w:pPr>
+        <w:widowControl w:val="0"/>
+        <w:numPr>
+          <w:ilvl w:val="7"/>
+          <w:numId w:val="2"/>
+        </w:numPr>
+        <w:shd w:val="clear" w:color="auto" w:fill="4070FF"/>
+        <w:autoSpaceDE w:val="0"/>
+        <w:autoSpaceDN w:val="0"/>
+        <w:adjustRightInd w:val="0"/>
+        <w:spacing w:after="0" w:line="240" w:lineRule="atLeast"/>
+        <w:rPr>
+          <w:rFonts w:ascii="Arial" w:hAnsi="Arial" w:cs="Arial"/>
+          <w:noProof/>
+          <w:sz w:val="24"/>
+          <w:szCs w:val="24"/>
+        </w:rPr>
+      </w:pPr>
+      <w:r>
+        <w:rPr>
+          <w:rFonts w:ascii="Arial" w:hAnsi="Arial" w:cs="Arial"/>
+          <w:noProof/>
+          <w:sz w:val="20"/>
+          <w:szCs w:val="20"/>
+        </w:rPr>
+        <w:t>Запрос оператору</w:t>
+      </w:r>
+    </w:p>
+    <w:p>
+      <w:pPr>
+        <w:widowControl w:val="0"/>
+        <w:numPr>
+          <w:ilvl w:val="6"/>
           <w:numId w:val="2"/>
         </w:numPr>
         <w:autoSpaceDE w:val="0"/>
@@ -1146,7 +1789,94 @@
       <w:pPr>
         <w:widowControl w:val="0"/>
         <w:numPr>
-          <w:ilvl w:val="5"/>
+          <w:ilvl w:val="7"/>
+          <w:numId w:val="2"/>
+        </w:numPr>
+        <w:shd w:val="clear" w:color="auto" w:fill="3DCC3D"/>
+        <w:autoSpaceDE w:val="0"/>
+        <w:autoSpaceDN w:val="0"/>
+        <w:adjustRightInd w:val="0"/>
+        <w:spacing w:after="0" w:line="240" w:lineRule="atLeast"/>
+        <w:rPr>
+          <w:rFonts w:ascii="Arial" w:hAnsi="Arial" w:cs="Arial"/>
+          <w:noProof/>
+          <w:sz w:val="24"/>
+          <w:szCs w:val="24"/>
+        </w:rPr>
+      </w:pPr>
+      <w:r>
+        <w:rPr>
+          <w:rFonts w:ascii="Arial" w:hAnsi="Arial" w:cs="Arial"/>
+          <w:noProof/>
+          <w:sz w:val="20"/>
+          <w:szCs w:val="20"/>
+        </w:rPr>
+        <w:t>Решен</w:t>
+      </w:r>
+    </w:p>
+    <w:p>
+      <w:pPr>
+        <w:widowControl w:val="0"/>
+        <w:numPr>
+          <w:ilvl w:val="7"/>
+          <w:numId w:val="2"/>
+        </w:numPr>
+        <w:shd w:val="clear" w:color="auto" w:fill="FF4019"/>
+        <w:autoSpaceDE w:val="0"/>
+        <w:autoSpaceDN w:val="0"/>
+        <w:adjustRightInd w:val="0"/>
+        <w:spacing w:after="0" w:line="240" w:lineRule="atLeast"/>
+        <w:rPr>
+          <w:rFonts w:ascii="Arial" w:hAnsi="Arial" w:cs="Arial"/>
+          <w:noProof/>
+          <w:sz w:val="24"/>
+          <w:szCs w:val="24"/>
+        </w:rPr>
+      </w:pPr>
+      <w:r>
+        <w:rPr>
+          <w:rFonts w:ascii="Arial" w:hAnsi="Arial" w:cs="Arial"/>
+          <w:noProof/>
+          <w:sz w:val="20"/>
+          <w:szCs w:val="20"/>
+        </w:rPr>
+        <w:t>Не решен</w:t>
+      </w:r>
+    </w:p>
+    <w:p>
+      <w:pPr>
+        <w:widowControl w:val="0"/>
+        <w:numPr>
+          <w:ilvl w:val="7"/>
+          <w:numId w:val="2"/>
+        </w:numPr>
+        <w:shd w:val="clear" w:color="auto" w:fill="4070FF"/>
+        <w:autoSpaceDE w:val="0"/>
+        <w:autoSpaceDN w:val="0"/>
+        <w:adjustRightInd w:val="0"/>
+        <w:spacing w:after="0" w:line="240" w:lineRule="atLeast"/>
+        <w:rPr>
+          <w:rFonts w:ascii="Arial" w:hAnsi="Arial" w:cs="Arial"/>
+          <w:noProof/>
+          <w:sz w:val="24"/>
+          <w:szCs w:val="24"/>
+        </w:rPr>
+      </w:pPr>
+      <w:r>
+        <w:rPr>
+          <w:rFonts w:ascii="Arial" w:hAnsi="Arial" w:cs="Arial"/>
+          <w:noProof/>
+          <w:sz w:val="20"/>
+          <w:szCs w:val="20"/>
+        </w:rPr>
+        <w:t>Запрос оператору</w:t>
+      </w:r>
+    </w:p>
+    <w:p>
+      <w:pPr>
+        <w:widowControl w:val="0"/>
+        <w:numPr>
+          <w:ilvl w:val="6"/>
           <w:numId w:val="2"/>
         </w:numPr>
         <w:autoSpaceDE w:val="0"/>
@@ -1174,7 +1904,7 @@
       <w:pPr>
         <w:widowControl w:val="0"/>
         <w:numPr>
-          <w:ilvl w:val="5"/>
+          <w:ilvl w:val="7"/>
           <w:numId w:val="2"/>
         </w:numPr>
         <w:shd w:val="clear" w:color="auto" w:fill="3DCC3D"/>
@@ -1203,7 +1933,7 @@
       <w:pPr>
         <w:widowControl w:val="0"/>
         <w:numPr>
-          <w:ilvl w:val="5"/>
+          <w:ilvl w:val="7"/>
           <w:numId w:val="2"/>
         </w:numPr>
         <w:shd w:val="clear" w:color="auto" w:fill="FF4019"/>
@@ -1232,7 +1962,7 @@
       <w:pPr>
         <w:widowControl w:val="0"/>
         <w:numPr>
-          <w:ilvl w:val="6"/>
+          <w:ilvl w:val="7"/>
           <w:numId w:val="2"/>
         </w:numPr>
         <w:shd w:val="clear" w:color="auto" w:fill="4070FF"/>
@@ -1254,7 +1984,6 @@
           <w:sz w:val="20"/>
           <w:szCs w:val="20"/>
         </w:rPr>
-        <w:lastRenderedPageBreak/>
         <w:t>Запрос оператору</w:t>
       </w:r>
     </w:p>
@@ -1359,14 +2088,14 @@
   <w:abstractNum w:abstractNumId="1" w15:restartNumberingAfterBreak="0">
     <w:nsid w:val="707808B3"/>
     <w:multiLevelType w:val="hybridMultilevel"/>
-    <w:tmpl w:val="DF4633C2"/>
+    <w:tmpl w:val="B6F09FAA"/>
     <w:lvl w:ilvl="0" w:tplc="04190001">
       <w:start w:val="1"/>
       <w:numFmt w:val="bullet"/>
       <w:lvlText w:val=""/>
       <w:lvlJc w:val="left"/>
       <w:pPr>
-        <w:ind w:left="720" w:hanging="360"/>
+        <w:ind w:left="360" w:hanging="360"/>
       </w:pPr>
       <w:rPr>
         <w:rFonts w:ascii="Symbol" w:hAnsi="Symbol" w:hint="default"/>
@@ -1378,7 +2107,7 @@
       <w:lvlText w:val="o"/>
       <w:lvlJc w:val="left"/>
       <w:pPr>
-        <w:ind w:left="1440" w:hanging="360"/>
+        <w:ind w:left="1080" w:hanging="360"/>
       </w:pPr>
       <w:rPr>
         <w:rFonts w:ascii="Courier New" w:hAnsi="Courier New" w:cs="Courier New" w:hint="default"/>
@@ -1390,7 +2119,7 @@
       <w:lvlText w:val=""/>
       <w:lvlJc w:val="left"/>
       <w:pPr>
-        <w:ind w:left="2160" w:hanging="360"/>
+        <w:ind w:left="1800" w:hanging="360"/>
       </w:pPr>
       <w:rPr>
         <w:rFonts w:ascii="Wingdings" w:hAnsi="Wingdings" w:hint="default"/>
@@ -1402,7 +2131,7 @@
       <w:lvlText w:val=""/>
       <w:lvlJc w:val="left"/>
       <w:pPr>
-        <w:ind w:left="2880" w:hanging="360"/>
+        <w:ind w:left="2520" w:hanging="360"/>
       </w:pPr>
       <w:rPr>
         <w:rFonts w:ascii="Symbol" w:hAnsi="Symbol" w:hint="default"/>
@@ -1414,7 +2143,7 @@
       <w:lvlText w:val="o"/>
       <w:lvlJc w:val="left"/>
       <w:pPr>
-        <w:ind w:left="3600" w:hanging="360"/>
+        <w:ind w:left="3240" w:hanging="360"/>
       </w:pPr>
       <w:rPr>
         <w:rFonts w:ascii="Courier New" w:hAnsi="Courier New" w:cs="Courier New" w:hint="default"/>
@@ -1426,7 +2155,7 @@
       <w:lvlText w:val=""/>
       <w:lvlJc w:val="left"/>
       <w:pPr>
-        <w:ind w:left="4320" w:hanging="360"/>
+        <w:ind w:left="3960" w:hanging="360"/>
       </w:pPr>
       <w:rPr>
         <w:rFonts w:ascii="Wingdings" w:hAnsi="Wingdings" w:hint="default"/>
@@ -1438,7 +2167,7 @@
       <w:lvlText w:val=""/>
       <w:lvlJc w:val="left"/>
       <w:pPr>
-        <w:ind w:left="5040" w:hanging="360"/>
+        <w:ind w:left="4680" w:hanging="360"/>
       </w:pPr>
       <w:rPr>
         <w:rFonts w:ascii="Symbol" w:hAnsi="Symbol" w:hint="default"/>
@@ -1450,7 +2179,7 @@
       <w:lvlText w:val="o"/>
       <w:lvlJc w:val="left"/>
       <w:pPr>
-        <w:ind w:left="5760" w:hanging="360"/>
+        <w:ind w:left="5400" w:hanging="360"/>
       </w:pPr>
       <w:rPr>
         <w:rFonts w:ascii="Courier New" w:hAnsi="Courier New" w:cs="Courier New" w:hint="default"/>
@@ -1462,7 +2191,7 @@
       <w:lvlText w:val=""/>
       <w:lvlJc w:val="left"/>
       <w:pPr>
-        <w:ind w:left="6480" w:hanging="360"/>
+        <w:ind w:left="6120" w:hanging="360"/>
       </w:pPr>
       <w:rPr>
         <w:rFonts w:ascii="Wingdings" w:hAnsi="Wingdings" w:hint="default"/>
